--- a/PSZT Projekt 1.docx
+++ b/PSZT Projekt 1.docx
@@ -235,16 +235,8 @@
         <w:rPr>
           <w:lang w:val="pl-PL"/>
         </w:rPr>
-        <w:t xml:space="preserve">Grzegorz </w:t>
-      </w:r>
-      <w:proofErr w:type="spellStart"/>
-      <w:r>
-        <w:rPr>
-          <w:lang w:val="pl-PL"/>
-        </w:rPr>
-        <w:t>Aleksiuk</w:t>
-      </w:r>
-      <w:proofErr w:type="spellEnd"/>
+        <w:t>Grzegorz Aleksiuk</w:t>
+      </w:r>
     </w:p>
     <w:p>
       <w:pPr>
@@ -471,21 +463,7 @@
         <w:rPr>
           <w:lang w:val="pl-PL"/>
         </w:rPr>
-        <w:t xml:space="preserve">Tworzymy listę </w:t>
-      </w:r>
-      <w:proofErr w:type="spellStart"/>
-      <w:r>
-        <w:rPr>
-          <w:lang w:val="pl-PL"/>
-        </w:rPr>
-        <w:t>Visited</w:t>
-      </w:r>
-      <w:proofErr w:type="spellEnd"/>
-      <w:r>
-        <w:rPr>
-          <w:lang w:val="pl-PL"/>
-        </w:rPr>
-        <w:t xml:space="preserve"> zawierającą informację który węzeł został odwiedzony</w:t>
+        <w:t>Tworzymy listę Visited zawierającą informację który węzeł został odwiedzony</w:t>
       </w:r>
       <w:r>
         <w:rPr>
@@ -529,21 +507,7 @@
         <w:rPr>
           <w:lang w:val="pl-PL"/>
         </w:rPr>
-        <w:t xml:space="preserve">Bierzemy z kolejki pierwszy element i zaznaczamy do w liście </w:t>
-      </w:r>
-      <w:proofErr w:type="spellStart"/>
-      <w:r>
-        <w:rPr>
-          <w:lang w:val="pl-PL"/>
-        </w:rPr>
-        <w:t>Visited</w:t>
-      </w:r>
-      <w:proofErr w:type="spellEnd"/>
-      <w:r>
-        <w:rPr>
-          <w:lang w:val="pl-PL"/>
-        </w:rPr>
-        <w:t xml:space="preserve"> jako odwiedzony</w:t>
+        <w:t>Bierzemy z kolejki pierwszy element i zaznaczamy do w liście Visited jako odwiedzony</w:t>
       </w:r>
     </w:p>
     <w:p>
@@ -587,21 +551,7 @@
         <w:rPr>
           <w:lang w:val="pl-PL"/>
         </w:rPr>
-        <w:t xml:space="preserve">zły do których możemy dojść z aktualnego węzła, pod warunkiem że nie mają zaznaczone w liście </w:t>
-      </w:r>
-      <w:proofErr w:type="spellStart"/>
-      <w:r>
-        <w:rPr>
-          <w:lang w:val="pl-PL"/>
-        </w:rPr>
-        <w:t>Visited</w:t>
-      </w:r>
-      <w:proofErr w:type="spellEnd"/>
-      <w:r>
-        <w:rPr>
-          <w:lang w:val="pl-PL"/>
-        </w:rPr>
-        <w:t xml:space="preserve"> statusu odwiedzony</w:t>
+        <w:t>zły do których możemy dojść z aktualnego węzła, pod warunkiem że nie mają zaznaczone w liście Visited statusu odwiedzony</w:t>
       </w:r>
     </w:p>
     <w:p>
@@ -658,35 +608,7 @@
         <w:rPr>
           <w:lang w:val="pl-PL"/>
         </w:rPr>
-        <w:t xml:space="preserve">Tworzymy listę </w:t>
-      </w:r>
-      <w:proofErr w:type="spellStart"/>
-      <w:r>
-        <w:rPr>
-          <w:lang w:val="pl-PL"/>
-        </w:rPr>
-        <w:t>Visited</w:t>
-      </w:r>
-      <w:proofErr w:type="spellEnd"/>
-      <w:r>
-        <w:rPr>
-          <w:lang w:val="pl-PL"/>
-        </w:rPr>
-        <w:t xml:space="preserve"> zawierającą informację który węzeł został odwiedzony oraz stos węzłów odwiedzonych (używam algorytmu iteracyjnego ze względu na „płytki” stos </w:t>
-      </w:r>
-      <w:proofErr w:type="spellStart"/>
-      <w:r>
-        <w:rPr>
-          <w:lang w:val="pl-PL"/>
-        </w:rPr>
-        <w:t>wywołań</w:t>
-      </w:r>
-      <w:proofErr w:type="spellEnd"/>
-      <w:r>
-        <w:rPr>
-          <w:lang w:val="pl-PL"/>
-        </w:rPr>
-        <w:t xml:space="preserve"> rekurencyjnych w JVM)</w:t>
+        <w:t>Tworzymy listę Visited zawierającą informację który węzeł został odwiedzony oraz stos węzłów odwiedzonych (używam algorytmu iteracyjnego ze względu na „płytki” stos wywołań rekurencyjnych w JVM)</w:t>
       </w:r>
     </w:p>
     <w:p>
@@ -724,21 +646,7 @@
         <w:rPr>
           <w:lang w:val="pl-PL"/>
         </w:rPr>
-        <w:t xml:space="preserve">Bierzemy ze stosu element i zaznaczamy w liście </w:t>
-      </w:r>
-      <w:proofErr w:type="spellStart"/>
-      <w:r>
-        <w:rPr>
-          <w:lang w:val="pl-PL"/>
-        </w:rPr>
-        <w:t>Visited</w:t>
-      </w:r>
-      <w:proofErr w:type="spellEnd"/>
-      <w:r>
-        <w:rPr>
-          <w:lang w:val="pl-PL"/>
-        </w:rPr>
-        <w:t xml:space="preserve"> jako odwiedzony</w:t>
+        <w:t>Bierzemy ze stosu element i zaznaczamy w liście Visited jako odwiedzony</w:t>
       </w:r>
     </w:p>
     <w:p>
@@ -777,21 +685,7 @@
         <w:rPr>
           <w:lang w:val="pl-PL"/>
         </w:rPr>
-        <w:t xml:space="preserve">Wrzucamy na stos pierwszy element do którego możemy dojść z aktualnego węzła, pod warunkiem że nie są zaznaczone w liście </w:t>
-      </w:r>
-      <w:proofErr w:type="spellStart"/>
-      <w:r>
-        <w:rPr>
-          <w:lang w:val="pl-PL"/>
-        </w:rPr>
-        <w:t>Visited</w:t>
-      </w:r>
-      <w:proofErr w:type="spellEnd"/>
-      <w:r>
-        <w:rPr>
-          <w:lang w:val="pl-PL"/>
-        </w:rPr>
-        <w:t xml:space="preserve"> jako odwiedzone</w:t>
+        <w:t>Wrzucamy na stos pierwszy element do którego możemy dojść z aktualnego węzła, pod warunkiem że nie są zaznaczone w liście Visited jako odwiedzone</w:t>
       </w:r>
       <w:r>
         <w:rPr>
@@ -854,54 +748,26 @@
         <w:rPr>
           <w:lang w:val="pl-PL"/>
         </w:rPr>
-        <w:t xml:space="preserve">Dla kolejnych wartości </w:t>
-      </w:r>
-      <w:proofErr w:type="spellStart"/>
-      <w:r>
-        <w:rPr>
-          <w:lang w:val="pl-PL"/>
-        </w:rPr>
-        <w:t>depth</w:t>
-      </w:r>
-      <w:proofErr w:type="spellEnd"/>
-      <w:r>
-        <w:rPr>
-          <w:lang w:val="pl-PL"/>
-        </w:rPr>
-        <w:t xml:space="preserve"> (od 1 do x*y) powtarzaj:</w:t>
-      </w:r>
-    </w:p>
-    <w:p>
-      <w:pPr>
-        <w:pStyle w:val="Akapitzlist"/>
-        <w:numPr>
-          <w:ilvl w:val="2"/>
-          <w:numId w:val="1"/>
-        </w:numPr>
-        <w:spacing w:before="240"/>
-        <w:rPr>
-          <w:lang w:val="pl-PL"/>
-        </w:rPr>
-      </w:pPr>
-      <w:r>
-        <w:rPr>
-          <w:lang w:val="pl-PL"/>
-        </w:rPr>
-        <w:t xml:space="preserve">Tworzymy listę </w:t>
-      </w:r>
-      <w:proofErr w:type="spellStart"/>
-      <w:r>
-        <w:rPr>
-          <w:lang w:val="pl-PL"/>
-        </w:rPr>
-        <w:t>Visited</w:t>
-      </w:r>
-      <w:proofErr w:type="spellEnd"/>
-      <w:r>
-        <w:rPr>
-          <w:lang w:val="pl-PL"/>
-        </w:rPr>
-        <w:t xml:space="preserve"> zawierającą informację który węzeł został odwiedzony oraz stos węzłów odwiedzonych</w:t>
+        <w:t>Dla kolejnych wartości depth (od 1 do x*y) powtarzaj:</w:t>
+      </w:r>
+    </w:p>
+    <w:p>
+      <w:pPr>
+        <w:pStyle w:val="Akapitzlist"/>
+        <w:numPr>
+          <w:ilvl w:val="2"/>
+          <w:numId w:val="1"/>
+        </w:numPr>
+        <w:spacing w:before="240"/>
+        <w:rPr>
+          <w:lang w:val="pl-PL"/>
+        </w:rPr>
+      </w:pPr>
+      <w:r>
+        <w:rPr>
+          <w:lang w:val="pl-PL"/>
+        </w:rPr>
+        <w:t>Tworzymy listę Visited zawierającą informację który węzeł został odwiedzony oraz stos węzłów odwiedzonych</w:t>
       </w:r>
     </w:p>
     <w:p>
@@ -939,21 +805,7 @@
         <w:rPr>
           <w:lang w:val="pl-PL"/>
         </w:rPr>
-        <w:t xml:space="preserve">Bierzemy ze stosu element i zaznaczamy w liście </w:t>
-      </w:r>
-      <w:proofErr w:type="spellStart"/>
-      <w:r>
-        <w:rPr>
-          <w:lang w:val="pl-PL"/>
-        </w:rPr>
-        <w:t>Visited</w:t>
-      </w:r>
-      <w:proofErr w:type="spellEnd"/>
-      <w:r>
-        <w:rPr>
-          <w:lang w:val="pl-PL"/>
-        </w:rPr>
-        <w:t xml:space="preserve"> jako odwiedzony</w:t>
+        <w:t>Bierzemy ze stosu element i zaznaczamy w liście Visited jako odwiedzony</w:t>
       </w:r>
     </w:p>
     <w:p>
@@ -1003,54 +855,26 @@
         <w:rPr>
           <w:lang w:val="pl-PL"/>
         </w:rPr>
-        <w:t xml:space="preserve">eli aktualny rozmiar stosu jest równy </w:t>
-      </w:r>
-      <w:proofErr w:type="spellStart"/>
-      <w:r>
-        <w:rPr>
-          <w:lang w:val="pl-PL"/>
-        </w:rPr>
-        <w:t>depth</w:t>
-      </w:r>
-      <w:proofErr w:type="spellEnd"/>
-      <w:r>
-        <w:rPr>
-          <w:lang w:val="pl-PL"/>
-        </w:rPr>
-        <w:t xml:space="preserve"> zdejmij element i skocz do pkt 4.</w:t>
-      </w:r>
-    </w:p>
-    <w:p>
-      <w:pPr>
-        <w:pStyle w:val="Akapitzlist"/>
-        <w:numPr>
-          <w:ilvl w:val="2"/>
-          <w:numId w:val="1"/>
-        </w:numPr>
-        <w:spacing w:before="240"/>
-        <w:rPr>
-          <w:lang w:val="pl-PL"/>
-        </w:rPr>
-      </w:pPr>
-      <w:r>
-        <w:rPr>
-          <w:lang w:val="pl-PL"/>
-        </w:rPr>
-        <w:t xml:space="preserve">Wrzucamy na stos pierwszy element do którego możemy dojść z aktualnego węzła, pod warunkiem że nie są zaznaczone w liście </w:t>
-      </w:r>
-      <w:proofErr w:type="spellStart"/>
-      <w:r>
-        <w:rPr>
-          <w:lang w:val="pl-PL"/>
-        </w:rPr>
-        <w:t>Visited</w:t>
-      </w:r>
-      <w:proofErr w:type="spellEnd"/>
-      <w:r>
-        <w:rPr>
-          <w:lang w:val="pl-PL"/>
-        </w:rPr>
-        <w:t xml:space="preserve"> jako odwiedzone. Jeżeli nie możemy wrzucić jakiegokolwiek elementu to zdejmij węzeł ze stosu</w:t>
+        <w:t>eli aktualny rozmiar stosu jest równy depth zdejmij element i skocz do pkt 4.</w:t>
+      </w:r>
+    </w:p>
+    <w:p>
+      <w:pPr>
+        <w:pStyle w:val="Akapitzlist"/>
+        <w:numPr>
+          <w:ilvl w:val="2"/>
+          <w:numId w:val="1"/>
+        </w:numPr>
+        <w:spacing w:before="240"/>
+        <w:rPr>
+          <w:lang w:val="pl-PL"/>
+        </w:rPr>
+      </w:pPr>
+      <w:r>
+        <w:rPr>
+          <w:lang w:val="pl-PL"/>
+        </w:rPr>
+        <w:t>Wrzucamy na stos pierwszy element do którego możemy dojść z aktualnego węzła, pod warunkiem że nie są zaznaczone w liście Visited jako odwiedzone. Jeżeli nie możemy wrzucić jakiegokolwiek elementu to zdejmij węzeł ze stosu</w:t>
       </w:r>
     </w:p>
     <w:p>
@@ -1128,21 +952,7 @@
         <w:rPr>
           <w:lang w:val="pl-PL"/>
         </w:rPr>
-        <w:t xml:space="preserve">Początkowo sądziliśmy że BFS będzie osiągał najkrótsze czasy. Z eksperymentów wynika jednak, że to DFS średnio osiąga najlepsze wyniki. Złożoność pamięciowa jednego jak i drugiego jest porównywalna, ponieważ zakładamy możliwość wystąpienia cykli co za tym idzie dla obydwu algorytmów wymagana jest lista </w:t>
-      </w:r>
-      <w:proofErr w:type="spellStart"/>
-      <w:r>
-        <w:rPr>
-          <w:lang w:val="pl-PL"/>
-        </w:rPr>
-        <w:t>Visited</w:t>
-      </w:r>
-      <w:proofErr w:type="spellEnd"/>
-      <w:r>
-        <w:rPr>
-          <w:lang w:val="pl-PL"/>
-        </w:rPr>
-        <w:t xml:space="preserve"> (lista odwiedzonych wierzchołków).</w:t>
+        <w:t>Początkowo sądziliśmy że BFS będzie osiągał najkrótsze czasy. Z eksperymentów wynika jednak, że to DFS średnio osiąga najlepsze wyniki. Złożoność pamięciowa jednego jak i drugiego jest porównywalna, ponieważ zakładamy możliwość wystąpienia cykli co za tym idzie dla obydwu algorytmów wymagana jest lista Visited (lista odwiedzonych wierzchołków).</w:t>
       </w:r>
     </w:p>
     <w:p>
@@ -1157,27 +967,7 @@
         <w:rPr>
           <w:lang w:val="pl-PL"/>
         </w:rPr>
-        <w:t xml:space="preserve">Właściwością </w:t>
-      </w:r>
-      <w:proofErr w:type="spellStart"/>
-      <w:r>
-        <w:rPr>
-          <w:lang w:val="pl-PL"/>
-        </w:rPr>
-        <w:t>DFSa</w:t>
-      </w:r>
-      <w:proofErr w:type="spellEnd"/>
-      <w:r>
-        <w:rPr>
-          <w:lang w:val="pl-PL"/>
-        </w:rPr>
-        <w:t xml:space="preserve"> jest to, że działa skutecznie w ograniczonych grafach (nie radzi sobie w grafach nieskończonych)</w:t>
-      </w:r>
-      <w:r>
-        <w:rPr>
-          <w:lang w:val="pl-PL"/>
-        </w:rPr>
-        <w:t xml:space="preserve">. DFS ma znacznie lepszą złożoność pamięciową w drzewach (w nich nie ma cykli). BFS średnio sobie radzi w drzewach szerokich, jednak w naszym przypadku każdy wierzchołek ma co najwyżej 3 dzieci, więc BFS nie uzyskuje takich strat względem DFS. </w:t>
+        <w:t xml:space="preserve">Właściwością DFSa jest to, że działa skutecznie w ograniczonych grafach (nie radzi sobie w grafach nieskończonych). DFS ma znacznie lepszą złożoność pamięciową w drzewach (w nich nie ma cykli). BFS średnio sobie radzi w drzewach szerokich, jednak w naszym przypadku każdy wierzchołek ma co najwyżej 3 dzieci, więc BFS nie uzyskuje takich strat względem DFS. </w:t>
       </w:r>
     </w:p>
     <w:p>
@@ -1192,13 +982,7 @@
         <w:rPr>
           <w:lang w:val="pl-PL"/>
         </w:rPr>
-        <w:t xml:space="preserve">W naszej implementacji IDFS </w:t>
-      </w:r>
-      <w:r>
-        <w:rPr>
-          <w:lang w:val="pl-PL"/>
-        </w:rPr>
-        <w:t>ma podobną złożoność pamięciową jak BFS i DFS. Jednak uzyskuje znacznie wolniejsze wyniki niż pozostałe dwa algorytmy, ze względu na wielokrotne przechodzenie tych samych węzłów oraz wielokrotną inicjalizację tablicy odwiedzonych.</w:t>
+        <w:t>W naszej implementacji IDFS ma podobną złożoność pamięciową jak BFS i DFS. Jednak uzyskuje znacznie wolniejsze wyniki niż pozostałe dwa algorytmy, ze względu na wielokrotne przechodzenie tych samych węzłów oraz wielokrotną inicjalizację tablicy odwiedzonych.</w:t>
       </w:r>
     </w:p>
     <w:p>
@@ -1213,33 +997,410 @@
         <w:rPr>
           <w:lang w:val="pl-PL"/>
         </w:rPr>
-        <w:t xml:space="preserve">Rekurencyjna implementacja </w:t>
-      </w:r>
-      <w:proofErr w:type="spellStart"/>
-      <w:r>
-        <w:rPr>
-          <w:lang w:val="pl-PL"/>
-        </w:rPr>
-        <w:t>IDFSa</w:t>
-      </w:r>
-      <w:proofErr w:type="spellEnd"/>
-      <w:r>
-        <w:rPr>
-          <w:lang w:val="pl-PL"/>
-        </w:rPr>
-        <w:t xml:space="preserve"> rzeczywiście ma mniejszą złożoność pamięciową niż BFS.</w:t>
-      </w:r>
-    </w:p>
-    <w:p>
-      <w:pPr>
-        <w:spacing w:before="240"/>
-        <w:ind w:left="720"/>
-        <w:rPr>
-          <w:lang w:val="pl-PL"/>
-        </w:rPr>
-      </w:pPr>
+        <w:t>Rekurencyjna implementacja IDFSa rzeczywiście ma mniejszą złożoność pamięciową niż BFS.</w:t>
+      </w:r>
+    </w:p>
+    <w:p>
+      <w:pPr>
+        <w:pStyle w:val="Akapitzlist"/>
+        <w:spacing w:before="240"/>
+        <w:rPr>
+          <w:lang w:val="pl-PL"/>
+        </w:rPr>
+      </w:pPr>
+    </w:p>
+    <w:p>
+      <w:pPr>
+        <w:pStyle w:val="Akapitzlist"/>
+        <w:numPr>
+          <w:ilvl w:val="0"/>
+          <w:numId w:val="1"/>
+        </w:numPr>
+        <w:spacing w:before="240"/>
+        <w:rPr>
+          <w:lang w:val="pl-PL"/>
+        </w:rPr>
+      </w:pPr>
+      <w:r>
+        <w:rPr>
+          <w:lang w:val="pl-PL"/>
+        </w:rPr>
+        <w:t>Instrukcja użytkownika</w:t>
+      </w:r>
+    </w:p>
+    <w:p>
+      <w:pPr>
+        <w:pStyle w:val="Akapitzlist"/>
+        <w:numPr>
+          <w:ilvl w:val="1"/>
+          <w:numId w:val="1"/>
+        </w:numPr>
+        <w:spacing w:before="240"/>
+        <w:rPr>
+          <w:lang w:val="pl-PL"/>
+        </w:rPr>
+      </w:pPr>
+      <w:r>
+        <w:rPr>
+          <w:lang w:val="pl-PL"/>
+        </w:rPr>
+        <w:t>Aby uruchomić program należy dwukrotnie kliknąć ikonkę MazeSolver.jar, następnie otworzy się okno konsolowe z podstawowym menu</w:t>
+      </w:r>
+    </w:p>
+    <w:p>
+      <w:pPr>
+        <w:pStyle w:val="Akapitzlist"/>
+        <w:numPr>
+          <w:ilvl w:val="1"/>
+          <w:numId w:val="1"/>
+        </w:numPr>
+        <w:spacing w:before="240"/>
+        <w:rPr>
+          <w:lang w:val="pl-PL"/>
+        </w:rPr>
+      </w:pPr>
+      <w:r>
+        <w:rPr>
+          <w:lang w:val="pl-PL"/>
+        </w:rPr>
+        <w:t>Poruszanie się po menu polega na wpisywaniu odpowiednich liczb odpowiadających numerom poleceń</w:t>
+      </w:r>
+    </w:p>
+    <w:p>
+      <w:pPr>
+        <w:pStyle w:val="Akapitzlist"/>
+        <w:numPr>
+          <w:ilvl w:val="1"/>
+          <w:numId w:val="1"/>
+        </w:numPr>
+        <w:spacing w:before="240"/>
+        <w:rPr>
+          <w:lang w:val="pl-PL"/>
+        </w:rPr>
+      </w:pPr>
+      <w:r>
+        <w:rPr>
+          <w:lang w:val="pl-PL"/>
+        </w:rPr>
+        <w:t>Dostępne polecenia:</w:t>
+      </w:r>
+    </w:p>
+    <w:p>
+      <w:pPr>
+        <w:pStyle w:val="Akapitzlist"/>
+        <w:numPr>
+          <w:ilvl w:val="2"/>
+          <w:numId w:val="1"/>
+        </w:numPr>
+        <w:spacing w:before="240"/>
+        <w:rPr>
+          <w:lang w:val="pl-PL"/>
+        </w:rPr>
+      </w:pPr>
+      <w:r>
+        <w:rPr>
+          <w:lang w:val="pl-PL"/>
+        </w:rPr>
+        <w:t>„1</w:t>
+      </w:r>
+      <w:r>
+        <w:rPr>
+          <w:lang w:val="pl-PL"/>
+        </w:rPr>
+        <w:tab/>
+        <w:t>Read maze structure from file” – po wpisaniu nazwy pliku (bez ro</w:t>
+      </w:r>
+      <w:r>
+        <w:rPr>
+          <w:lang w:val="pl-PL"/>
+        </w:rPr>
+        <w:t>zszerzenia .txt) zawierającego strukturę labiryntu, jest ona ładowana do programu</w:t>
+      </w:r>
+    </w:p>
+    <w:p>
+      <w:pPr>
+        <w:pStyle w:val="Akapitzlist"/>
+        <w:numPr>
+          <w:ilvl w:val="2"/>
+          <w:numId w:val="1"/>
+        </w:numPr>
+        <w:spacing w:before="240"/>
+        <w:rPr>
+          <w:lang w:val="pl-PL"/>
+        </w:rPr>
+      </w:pPr>
+      <w:r>
+        <w:rPr>
+          <w:lang w:val="pl-PL"/>
+        </w:rPr>
+        <w:lastRenderedPageBreak/>
+        <w:t>„2</w:t>
+      </w:r>
+      <w:r>
+        <w:rPr>
+          <w:lang w:val="pl-PL"/>
+        </w:rPr>
+        <w:tab/>
+        <w:t>Generate maze structure” – generuje losowy układ labiryntu o zadanym rozmiarze przez użytkownika</w:t>
+      </w:r>
+    </w:p>
+    <w:p>
+      <w:pPr>
+        <w:pStyle w:val="Akapitzlist"/>
+        <w:numPr>
+          <w:ilvl w:val="2"/>
+          <w:numId w:val="1"/>
+        </w:numPr>
+        <w:spacing w:before="240"/>
+        <w:rPr>
+          <w:lang w:val="pl-PL"/>
+        </w:rPr>
+      </w:pPr>
+      <w:r>
+        <w:rPr>
+          <w:lang w:val="pl-PL"/>
+        </w:rPr>
+        <w:t>„3</w:t>
+      </w:r>
+      <w:r>
+        <w:rPr>
+          <w:lang w:val="pl-PL"/>
+        </w:rPr>
+        <w:tab/>
+        <w:t>Print stats” – po wpisaniu rozmiaru labiryntu i ilości powtórzeń, program testuje algorytmy DFS, BFS, IDFS i wypisuje średni czas wyszukania rozwiązania i całkowitą ilość kroków</w:t>
+      </w:r>
+    </w:p>
+    <w:p>
+      <w:pPr>
+        <w:pStyle w:val="Akapitzlist"/>
+        <w:numPr>
+          <w:ilvl w:val="2"/>
+          <w:numId w:val="1"/>
+        </w:numPr>
+        <w:spacing w:before="240"/>
+        <w:rPr>
+          <w:lang w:val="pl-PL"/>
+        </w:rPr>
+      </w:pPr>
+      <w:r>
+        <w:rPr>
+          <w:lang w:val="pl-PL"/>
+        </w:rPr>
+        <w:t>„0</w:t>
+      </w:r>
+      <w:r>
+        <w:rPr>
+          <w:lang w:val="pl-PL"/>
+        </w:rPr>
+        <w:tab/>
+        <w:t>Exit” – zakończenie pracy programu</w:t>
+      </w:r>
+    </w:p>
+    <w:p>
+      <w:pPr>
+        <w:pStyle w:val="Akapitzlist"/>
+        <w:numPr>
+          <w:ilvl w:val="1"/>
+          <w:numId w:val="1"/>
+        </w:numPr>
+        <w:spacing w:before="240"/>
+        <w:rPr>
+          <w:lang w:val="pl-PL"/>
+        </w:rPr>
+      </w:pPr>
+      <w:r>
+        <w:rPr>
+          <w:lang w:val="pl-PL"/>
+        </w:rPr>
+        <w:t>Po wybraniu opcji 1 lub 2 pojawia się nam menu drugiego poziomu</w:t>
+      </w:r>
+    </w:p>
+    <w:p>
+      <w:pPr>
+        <w:pStyle w:val="Akapitzlist"/>
+        <w:numPr>
+          <w:ilvl w:val="2"/>
+          <w:numId w:val="1"/>
+        </w:numPr>
+        <w:spacing w:before="240"/>
+        <w:rPr>
+          <w:lang w:val="pl-PL"/>
+        </w:rPr>
+      </w:pPr>
+      <w:r>
+        <w:rPr>
+          <w:lang w:val="pl-PL"/>
+        </w:rPr>
+        <w:t>„1</w:t>
+      </w:r>
+      <w:r>
+        <w:rPr>
+          <w:lang w:val="pl-PL"/>
+        </w:rPr>
+        <w:tab/>
+        <w:t>Print maze structure” – rysuje układ labiryntu w</w:t>
+      </w:r>
+      <w:r>
+        <w:rPr>
+          <w:lang w:val="pl-PL"/>
+        </w:rPr>
+        <w:t xml:space="preserve"> konsoli</w:t>
+      </w:r>
+    </w:p>
+    <w:p>
+      <w:pPr>
+        <w:pStyle w:val="Akapitzlist"/>
+        <w:numPr>
+          <w:ilvl w:val="2"/>
+          <w:numId w:val="1"/>
+        </w:numPr>
+        <w:spacing w:before="240"/>
+        <w:rPr>
+          <w:lang w:val="pl-PL"/>
+        </w:rPr>
+      </w:pPr>
+      <w:r>
+        <w:rPr>
+          <w:lang w:val="pl-PL"/>
+        </w:rPr>
+        <w:t>„2</w:t>
+      </w:r>
+      <w:r>
+        <w:rPr>
+          <w:lang w:val="pl-PL"/>
+        </w:rPr>
+        <w:tab/>
+        <w:t>Show maze solution” – pokazuje rozwiązanie labiryntu w konsoli</w:t>
+      </w:r>
+    </w:p>
+    <w:p>
+      <w:pPr>
+        <w:pStyle w:val="Akapitzlist"/>
+        <w:numPr>
+          <w:ilvl w:val="2"/>
+          <w:numId w:val="1"/>
+        </w:numPr>
+        <w:spacing w:before="240"/>
+        <w:rPr>
+          <w:lang w:val="pl-PL"/>
+        </w:rPr>
+      </w:pPr>
+      <w:r>
+        <w:rPr>
+          <w:lang w:val="pl-PL"/>
+        </w:rPr>
+        <w:t>„3</w:t>
+      </w:r>
+      <w:r>
+        <w:rPr>
+          <w:lang w:val="pl-PL"/>
+        </w:rPr>
+        <w:tab/>
+        <w:t>Print stats” -</w:t>
+      </w:r>
+      <w:r>
+        <w:rPr>
+          <w:lang w:val="pl-PL"/>
+        </w:rPr>
+        <w:tab/>
+        <w:t xml:space="preserve">wypisanie </w:t>
+      </w:r>
+      <w:r>
+        <w:rPr>
+          <w:lang w:val="pl-PL"/>
+        </w:rPr>
+        <w:t>czasu wykonania i liczby kroków dla algorytmów BFS, DFS i IDFS dla aktualnego labiryntu</w:t>
+      </w:r>
+    </w:p>
+    <w:p>
+      <w:pPr>
+        <w:pStyle w:val="Akapitzlist"/>
+        <w:numPr>
+          <w:ilvl w:val="2"/>
+          <w:numId w:val="1"/>
+        </w:numPr>
+        <w:spacing w:before="240"/>
+        <w:rPr>
+          <w:lang w:val="pl-PL"/>
+        </w:rPr>
+      </w:pPr>
+      <w:r>
+        <w:rPr>
+          <w:lang w:val="pl-PL"/>
+        </w:rPr>
+        <w:t>„4</w:t>
+      </w:r>
+      <w:r>
+        <w:rPr>
+          <w:lang w:val="pl-PL"/>
+        </w:rPr>
+        <w:tab/>
+        <w:t>Save structure to file” – po wpisaniu na</w:t>
+      </w:r>
+      <w:r>
+        <w:rPr>
+          <w:lang w:val="pl-PL"/>
+        </w:rPr>
+        <w:t>zwy pliku przez użytkownika, zapisywana jest aktualna struktura w formacie, który można następnie zaimportować do tego programu</w:t>
+      </w:r>
+    </w:p>
+    <w:p>
+      <w:pPr>
+        <w:pStyle w:val="Akapitzlist"/>
+        <w:numPr>
+          <w:ilvl w:val="2"/>
+          <w:numId w:val="1"/>
+        </w:numPr>
+        <w:spacing w:before="240"/>
+        <w:rPr>
+          <w:lang w:val="pl-PL"/>
+        </w:rPr>
+      </w:pPr>
+      <w:r>
+        <w:rPr>
+          <w:lang w:val="pl-PL"/>
+        </w:rPr>
+        <w:t>„0</w:t>
+      </w:r>
+      <w:r>
+        <w:rPr>
+          <w:lang w:val="pl-PL"/>
+        </w:rPr>
+        <w:tab/>
+        <w:t>Main manu” – powrót do głównego menu</w:t>
+      </w:r>
       <w:bookmarkStart w:id="0" w:name="_GoBack"/>
       <w:bookmarkEnd w:id="0"/>
+      <w:r>
+        <w:rPr>
+          <w:lang w:val="pl-PL"/>
+        </w:rPr>
+        <w:t xml:space="preserve"> </w:t>
+      </w:r>
+      <w:r>
+        <w:rPr>
+          <w:lang w:val="pl-PL"/>
+        </w:rPr>
+        <w:t xml:space="preserve"> </w:t>
+      </w:r>
+    </w:p>
+    <w:p>
+      <w:pPr>
+        <w:spacing w:before="240"/>
+        <w:ind w:left="720"/>
+        <w:rPr>
+          <w:lang w:val="pl-PL"/>
+        </w:rPr>
+      </w:pPr>
+    </w:p>
+    <w:p>
+      <w:pPr>
+        <w:spacing w:before="240"/>
+        <w:ind w:left="720"/>
+        <w:rPr>
+          <w:lang w:val="pl-PL"/>
+        </w:rPr>
+      </w:pPr>
     </w:p>
     <w:p>
       <w:pPr>
@@ -1535,6 +1696,7 @@
     <w:lsdException w:name="HTML Sample" w:semiHidden="1" w:unhideWhenUsed="1"/>
     <w:lsdException w:name="HTML Typewriter" w:semiHidden="1" w:unhideWhenUsed="1"/>
     <w:lsdException w:name="HTML Variable" w:semiHidden="1" w:unhideWhenUsed="1"/>
+    <w:lsdException w:name="Normal Table" w:semiHidden="1" w:unhideWhenUsed="1"/>
     <w:lsdException w:name="annotation subject" w:semiHidden="1" w:unhideWhenUsed="1"/>
     <w:lsdException w:name="No List" w:semiHidden="1" w:unhideWhenUsed="1"/>
     <w:lsdException w:name="Outline List 1" w:semiHidden="1" w:unhideWhenUsed="1"/>
@@ -1581,8 +1743,10 @@
     <w:lsdException w:name="Table Subtle 2" w:semiHidden="1" w:unhideWhenUsed="1"/>
     <w:lsdException w:name="Table Web 1" w:semiHidden="1" w:unhideWhenUsed="1"/>
     <w:lsdException w:name="Table Web 2" w:semiHidden="1" w:unhideWhenUsed="1"/>
+    <w:lsdException w:name="Table Web 3" w:semiHidden="1" w:unhideWhenUsed="1"/>
     <w:lsdException w:name="Balloon Text" w:semiHidden="1" w:unhideWhenUsed="1"/>
     <w:lsdException w:name="Table Grid" w:uiPriority="39"/>
+    <w:lsdException w:name="Table Theme" w:semiHidden="1" w:unhideWhenUsed="1"/>
     <w:lsdException w:name="Placeholder Text" w:semiHidden="1"/>
     <w:lsdException w:name="No Spacing" w:uiPriority="1" w:qFormat="1"/>
     <w:lsdException w:name="Light Shading" w:uiPriority="60"/>
@@ -2184,6 +2348,21 @@
 </file>
 
 <file path=customXml/item1.xml><?xml version="1.0" encoding="utf-8"?>
+<p:properties xmlns:p="http://schemas.microsoft.com/office/2006/metadata/properties" xmlns:xsi="http://www.w3.org/2001/XMLSchema-instance" xmlns:pc="http://schemas.microsoft.com/office/infopath/2007/PartnerControls">
+  <documentManagement/>
+</p:properties>
+</file>
+
+<file path=customXml/item2.xml><?xml version="1.0" encoding="utf-8"?>
+<?mso-contentType ?>
+<FormTemplates xmlns="http://schemas.microsoft.com/sharepoint/v3/contenttype/forms">
+  <Display>DocumentLibraryForm</Display>
+  <Edit>DocumentLibraryForm</Edit>
+  <New>DocumentLibraryForm</New>
+</FormTemplates>
+</file>
+
+<file path=customXml/item3.xml><?xml version="1.0" encoding="utf-8"?>
 <ct:contentTypeSchema xmlns:ct="http://schemas.microsoft.com/office/2006/metadata/contentType" xmlns:ma="http://schemas.microsoft.com/office/2006/metadata/properties/metaAttributes" ct:_="" ma:_="" ma:contentTypeName="Dokument" ma:contentTypeID="0x01010048C0C21177106A4C92C1293ACB7E15D1" ma:contentTypeVersion="8" ma:contentTypeDescription="Utwórz nowy dokument." ma:contentTypeScope="" ma:versionID="0faf16e8eca2c4cdf8f1b2dd6c2d9651">
   <xsd:schema xmlns:xsd="http://www.w3.org/2001/XMLSchema" xmlns:xs="http://www.w3.org/2001/XMLSchema" xmlns:p="http://schemas.microsoft.com/office/2006/metadata/properties" xmlns:ns3="71f0ca6d-ff23-40b9-82ff-190e9f68712f" targetNamespace="http://schemas.microsoft.com/office/2006/metadata/properties" ma:root="true" ma:fieldsID="16ea840ae7ec94f831f0a17eb07ae1eb" ns3:_="">
     <xsd:import namespace="71f0ca6d-ff23-40b9-82ff-190e9f68712f"/>
@@ -2353,22 +2532,24 @@
 </ct:contentTypeSchema>
 </file>
 
-<file path=customXml/item2.xml><?xml version="1.0" encoding="utf-8"?>
-<?mso-contentType ?>
-<FormTemplates xmlns="http://schemas.microsoft.com/sharepoint/v3/contenttype/forms">
-  <Display>DocumentLibraryForm</Display>
-  <Edit>DocumentLibraryForm</Edit>
-  <New>DocumentLibraryForm</New>
-</FormTemplates>
+<file path=customXml/itemProps1.xml><?xml version="1.0" encoding="utf-8"?>
+<ds:datastoreItem xmlns:ds="http://schemas.openxmlformats.org/officeDocument/2006/customXml" ds:itemID="{BD1399E8-168F-457E-AA14-164A7B92BCD2}">
+  <ds:schemaRefs>
+    <ds:schemaRef ds:uri="http://schemas.microsoft.com/office/2006/metadata/properties"/>
+    <ds:schemaRef ds:uri="http://schemas.microsoft.com/office/infopath/2007/PartnerControls"/>
+  </ds:schemaRefs>
+</ds:datastoreItem>
 </file>
 
-<file path=customXml/item3.xml><?xml version="1.0" encoding="utf-8"?>
-<p:properties xmlns:p="http://schemas.microsoft.com/office/2006/metadata/properties" xmlns:xsi="http://www.w3.org/2001/XMLSchema-instance" xmlns:pc="http://schemas.microsoft.com/office/infopath/2007/PartnerControls">
-  <documentManagement/>
-</p:properties>
+<file path=customXml/itemProps2.xml><?xml version="1.0" encoding="utf-8"?>
+<ds:datastoreItem xmlns:ds="http://schemas.openxmlformats.org/officeDocument/2006/customXml" ds:itemID="{79981F94-9C2D-4F47-BDED-4A4634A595F4}">
+  <ds:schemaRefs>
+    <ds:schemaRef ds:uri="http://schemas.microsoft.com/sharepoint/v3/contenttype/forms"/>
+  </ds:schemaRefs>
+</ds:datastoreItem>
 </file>
 
-<file path=customXml/itemProps1.xml><?xml version="1.0" encoding="utf-8"?>
+<file path=customXml/itemProps3.xml><?xml version="1.0" encoding="utf-8"?>
 <ds:datastoreItem xmlns:ds="http://schemas.openxmlformats.org/officeDocument/2006/customXml" ds:itemID="{A463C730-F824-4582-B461-639CBA1500E5}">
   <ds:schemaRefs>
     <ds:schemaRef ds:uri="http://schemas.microsoft.com/office/2006/metadata/contentType"/>
@@ -2384,21 +2565,4 @@
     <ds:schemaRef ds:uri="http://schemas.microsoft.com/internal/obd"/>
   </ds:schemaRefs>
 </ds:datastoreItem>
-</file>
-
-<file path=customXml/itemProps2.xml><?xml version="1.0" encoding="utf-8"?>
-<ds:datastoreItem xmlns:ds="http://schemas.openxmlformats.org/officeDocument/2006/customXml" ds:itemID="{79981F94-9C2D-4F47-BDED-4A4634A595F4}">
-  <ds:schemaRefs>
-    <ds:schemaRef ds:uri="http://schemas.microsoft.com/sharepoint/v3/contenttype/forms"/>
-  </ds:schemaRefs>
-</ds:datastoreItem>
-</file>
-
-<file path=customXml/itemProps3.xml><?xml version="1.0" encoding="utf-8"?>
-<ds:datastoreItem xmlns:ds="http://schemas.openxmlformats.org/officeDocument/2006/customXml" ds:itemID="{BD1399E8-168F-457E-AA14-164A7B92BCD2}">
-  <ds:schemaRefs>
-    <ds:schemaRef ds:uri="http://schemas.microsoft.com/office/2006/metadata/properties"/>
-    <ds:schemaRef ds:uri="http://schemas.microsoft.com/office/infopath/2007/PartnerControls"/>
-  </ds:schemaRefs>
-</ds:datastoreItem>
 </file>
--- a/PSZT Projekt 1.docx
+++ b/PSZT Projekt 1.docx
@@ -4,7 +4,7 @@
   <w:body>
     <w:p>
       <w:pPr>
-        <w:jc w:val="center"/>
+        <w:jc w:val="both"/>
         <w:rPr>
           <w:lang w:val="pl-PL"/>
         </w:rPr>
@@ -23,6 +23,7 @@
           <w:ilvl w:val="0"/>
           <w:numId w:val="1"/>
         </w:numPr>
+        <w:jc w:val="both"/>
         <w:rPr>
           <w:lang w:val="pl-PL"/>
         </w:rPr>
@@ -37,6 +38,7 @@
     <w:p>
       <w:pPr>
         <w:pStyle w:val="Akapitzlist"/>
+        <w:jc w:val="both"/>
         <w:rPr>
           <w:lang w:val="pl-PL"/>
         </w:rPr>
@@ -56,6 +58,7 @@
           <w:numId w:val="1"/>
         </w:numPr>
         <w:spacing w:before="240"/>
+        <w:jc w:val="both"/>
         <w:rPr>
           <w:lang w:val="pl-PL"/>
         </w:rPr>
@@ -75,6 +78,7 @@
           <w:numId w:val="1"/>
         </w:numPr>
         <w:spacing w:before="240"/>
+        <w:jc w:val="both"/>
         <w:rPr>
           <w:lang w:val="pl-PL"/>
         </w:rPr>
@@ -94,6 +98,7 @@
           <w:numId w:val="1"/>
         </w:numPr>
         <w:spacing w:before="240"/>
+        <w:jc w:val="both"/>
         <w:rPr>
           <w:lang w:val="pl-PL"/>
         </w:rPr>
@@ -113,6 +118,7 @@
           <w:numId w:val="1"/>
         </w:numPr>
         <w:spacing w:before="240"/>
+        <w:jc w:val="both"/>
         <w:rPr>
           <w:lang w:val="pl-PL"/>
         </w:rPr>
@@ -132,6 +138,7 @@
           <w:numId w:val="1"/>
         </w:numPr>
         <w:spacing w:before="240"/>
+        <w:jc w:val="both"/>
         <w:rPr>
           <w:lang w:val="pl-PL"/>
         </w:rPr>
@@ -151,6 +158,7 @@
           <w:numId w:val="1"/>
         </w:numPr>
         <w:spacing w:before="240"/>
+        <w:jc w:val="both"/>
         <w:rPr>
           <w:lang w:val="pl-PL"/>
         </w:rPr>
@@ -170,6 +178,7 @@
           <w:numId w:val="1"/>
         </w:numPr>
         <w:spacing w:before="240"/>
+        <w:jc w:val="both"/>
         <w:rPr>
           <w:lang w:val="pl-PL"/>
         </w:rPr>
@@ -189,6 +198,7 @@
           <w:numId w:val="1"/>
         </w:numPr>
         <w:spacing w:before="240"/>
+        <w:jc w:val="both"/>
         <w:rPr>
           <w:lang w:val="pl-PL"/>
         </w:rPr>
@@ -208,6 +218,7 @@
           <w:numId w:val="1"/>
         </w:numPr>
         <w:spacing w:before="240"/>
+        <w:jc w:val="both"/>
         <w:rPr>
           <w:lang w:val="pl-PL"/>
         </w:rPr>
@@ -227,16 +238,25 @@
           <w:numId w:val="1"/>
         </w:numPr>
         <w:spacing w:before="240"/>
-        <w:rPr>
-          <w:lang w:val="pl-PL"/>
-        </w:rPr>
-      </w:pPr>
-      <w:r>
-        <w:rPr>
-          <w:lang w:val="pl-PL"/>
-        </w:rPr>
-        <w:t>Grzegorz Aleksiuk</w:t>
-      </w:r>
+        <w:jc w:val="both"/>
+        <w:rPr>
+          <w:lang w:val="pl-PL"/>
+        </w:rPr>
+      </w:pPr>
+      <w:r>
+        <w:rPr>
+          <w:lang w:val="pl-PL"/>
+        </w:rPr>
+        <w:t xml:space="preserve">Grzegorz </w:t>
+      </w:r>
+      <w:proofErr w:type="spellStart"/>
+      <w:r>
+        <w:rPr>
+          <w:lang w:val="pl-PL"/>
+        </w:rPr>
+        <w:t>Aleksiuk</w:t>
+      </w:r>
+      <w:proofErr w:type="spellEnd"/>
     </w:p>
     <w:p>
       <w:pPr>
@@ -246,6 +266,7 @@
           <w:numId w:val="1"/>
         </w:numPr>
         <w:spacing w:before="240"/>
+        <w:jc w:val="both"/>
         <w:rPr>
           <w:lang w:val="pl-PL"/>
         </w:rPr>
@@ -265,6 +286,7 @@
           <w:numId w:val="1"/>
         </w:numPr>
         <w:spacing w:before="240"/>
+        <w:jc w:val="both"/>
         <w:rPr>
           <w:lang w:val="pl-PL"/>
         </w:rPr>
@@ -284,6 +306,7 @@
           <w:numId w:val="1"/>
         </w:numPr>
         <w:spacing w:before="240"/>
+        <w:jc w:val="both"/>
         <w:rPr>
           <w:lang w:val="pl-PL"/>
         </w:rPr>
@@ -303,6 +326,7 @@
           <w:numId w:val="1"/>
         </w:numPr>
         <w:spacing w:before="240"/>
+        <w:jc w:val="both"/>
         <w:rPr>
           <w:lang w:val="pl-PL"/>
         </w:rPr>
@@ -322,6 +346,7 @@
           <w:numId w:val="1"/>
         </w:numPr>
         <w:spacing w:before="240"/>
+        <w:jc w:val="both"/>
         <w:rPr>
           <w:lang w:val="pl-PL"/>
         </w:rPr>
@@ -341,6 +366,7 @@
           <w:numId w:val="1"/>
         </w:numPr>
         <w:spacing w:before="240"/>
+        <w:jc w:val="both"/>
         <w:rPr>
           <w:lang w:val="pl-PL"/>
         </w:rPr>
@@ -360,6 +386,7 @@
           <w:numId w:val="1"/>
         </w:numPr>
         <w:spacing w:before="240"/>
+        <w:jc w:val="both"/>
         <w:rPr>
           <w:lang w:val="pl-PL"/>
         </w:rPr>
@@ -379,6 +406,7 @@
           <w:numId w:val="1"/>
         </w:numPr>
         <w:spacing w:before="240"/>
+        <w:jc w:val="both"/>
         <w:rPr>
           <w:lang w:val="pl-PL"/>
         </w:rPr>
@@ -398,6 +426,7 @@
           <w:numId w:val="1"/>
         </w:numPr>
         <w:spacing w:before="240"/>
+        <w:jc w:val="both"/>
         <w:rPr>
           <w:lang w:val="pl-PL"/>
         </w:rPr>
@@ -417,6 +446,7 @@
           <w:numId w:val="1"/>
         </w:numPr>
         <w:spacing w:before="240"/>
+        <w:jc w:val="both"/>
         <w:rPr>
           <w:lang w:val="pl-PL"/>
         </w:rPr>
@@ -436,6 +466,7 @@
           <w:numId w:val="1"/>
         </w:numPr>
         <w:spacing w:before="240"/>
+        <w:jc w:val="both"/>
         <w:rPr>
           <w:lang w:val="pl-PL"/>
         </w:rPr>
@@ -455,15 +486,30 @@
           <w:numId w:val="1"/>
         </w:numPr>
         <w:spacing w:before="240"/>
-        <w:rPr>
-          <w:lang w:val="pl-PL"/>
-        </w:rPr>
-      </w:pPr>
-      <w:r>
-        <w:rPr>
-          <w:lang w:val="pl-PL"/>
-        </w:rPr>
-        <w:t>Tworzymy listę Visited zawierającą informację który węzeł został odwiedzony</w:t>
+        <w:jc w:val="both"/>
+        <w:rPr>
+          <w:lang w:val="pl-PL"/>
+        </w:rPr>
+      </w:pPr>
+      <w:r>
+        <w:rPr>
+          <w:lang w:val="pl-PL"/>
+        </w:rPr>
+        <w:t xml:space="preserve">Tworzymy listę </w:t>
+      </w:r>
+      <w:proofErr w:type="spellStart"/>
+      <w:r>
+        <w:rPr>
+          <w:lang w:val="pl-PL"/>
+        </w:rPr>
+        <w:t>Visited</w:t>
+      </w:r>
+      <w:proofErr w:type="spellEnd"/>
+      <w:r>
+        <w:rPr>
+          <w:lang w:val="pl-PL"/>
+        </w:rPr>
+        <w:t xml:space="preserve"> zawierającą informację który węzeł został odwiedzony</w:t>
       </w:r>
       <w:r>
         <w:rPr>
@@ -480,6 +526,7 @@
           <w:numId w:val="1"/>
         </w:numPr>
         <w:spacing w:before="240"/>
+        <w:jc w:val="both"/>
         <w:rPr>
           <w:lang w:val="pl-PL"/>
         </w:rPr>
@@ -499,15 +546,30 @@
           <w:numId w:val="1"/>
         </w:numPr>
         <w:spacing w:before="240"/>
-        <w:rPr>
-          <w:lang w:val="pl-PL"/>
-        </w:rPr>
-      </w:pPr>
-      <w:r>
-        <w:rPr>
-          <w:lang w:val="pl-PL"/>
-        </w:rPr>
-        <w:t>Bierzemy z kolejki pierwszy element i zaznaczamy do w liście Visited jako odwiedzony</w:t>
+        <w:jc w:val="both"/>
+        <w:rPr>
+          <w:lang w:val="pl-PL"/>
+        </w:rPr>
+      </w:pPr>
+      <w:r>
+        <w:rPr>
+          <w:lang w:val="pl-PL"/>
+        </w:rPr>
+        <w:t xml:space="preserve">Bierzemy z kolejki pierwszy element i zaznaczamy do w liście </w:t>
+      </w:r>
+      <w:proofErr w:type="spellStart"/>
+      <w:r>
+        <w:rPr>
+          <w:lang w:val="pl-PL"/>
+        </w:rPr>
+        <w:t>Visited</w:t>
+      </w:r>
+      <w:proofErr w:type="spellEnd"/>
+      <w:r>
+        <w:rPr>
+          <w:lang w:val="pl-PL"/>
+        </w:rPr>
+        <w:t xml:space="preserve"> jako odwiedzony</w:t>
       </w:r>
     </w:p>
     <w:p>
@@ -518,6 +580,7 @@
           <w:numId w:val="1"/>
         </w:numPr>
         <w:spacing w:before="240"/>
+        <w:jc w:val="both"/>
         <w:rPr>
           <w:lang w:val="pl-PL"/>
         </w:rPr>
@@ -537,6 +600,7 @@
           <w:numId w:val="1"/>
         </w:numPr>
         <w:spacing w:before="240"/>
+        <w:jc w:val="both"/>
         <w:rPr>
           <w:lang w:val="pl-PL"/>
         </w:rPr>
@@ -551,7 +615,21 @@
         <w:rPr>
           <w:lang w:val="pl-PL"/>
         </w:rPr>
-        <w:t>zły do których możemy dojść z aktualnego węzła, pod warunkiem że nie mają zaznaczone w liście Visited statusu odwiedzony</w:t>
+        <w:t xml:space="preserve">zły do których możemy dojść z aktualnego węzła, pod warunkiem że nie mają zaznaczone w liście </w:t>
+      </w:r>
+      <w:proofErr w:type="spellStart"/>
+      <w:r>
+        <w:rPr>
+          <w:lang w:val="pl-PL"/>
+        </w:rPr>
+        <w:t>Visited</w:t>
+      </w:r>
+      <w:proofErr w:type="spellEnd"/>
+      <w:r>
+        <w:rPr>
+          <w:lang w:val="pl-PL"/>
+        </w:rPr>
+        <w:t xml:space="preserve"> statusu odwiedzony</w:t>
       </w:r>
     </w:p>
     <w:p>
@@ -562,6 +640,7 @@
           <w:numId w:val="1"/>
         </w:numPr>
         <w:spacing w:before="240"/>
+        <w:jc w:val="both"/>
         <w:rPr>
           <w:lang w:val="pl-PL"/>
         </w:rPr>
@@ -581,6 +660,7 @@
           <w:numId w:val="1"/>
         </w:numPr>
         <w:spacing w:before="240"/>
+        <w:jc w:val="both"/>
         <w:rPr>
           <w:lang w:val="pl-PL"/>
         </w:rPr>
@@ -600,15 +680,44 @@
           <w:numId w:val="1"/>
         </w:numPr>
         <w:spacing w:before="240"/>
-        <w:rPr>
-          <w:lang w:val="pl-PL"/>
-        </w:rPr>
-      </w:pPr>
-      <w:r>
-        <w:rPr>
-          <w:lang w:val="pl-PL"/>
-        </w:rPr>
-        <w:t>Tworzymy listę Visited zawierającą informację który węzeł został odwiedzony oraz stos węzłów odwiedzonych (używam algorytmu iteracyjnego ze względu na „płytki” stos wywołań rekurencyjnych w JVM)</w:t>
+        <w:jc w:val="both"/>
+        <w:rPr>
+          <w:lang w:val="pl-PL"/>
+        </w:rPr>
+      </w:pPr>
+      <w:r>
+        <w:rPr>
+          <w:lang w:val="pl-PL"/>
+        </w:rPr>
+        <w:t xml:space="preserve">Tworzymy listę </w:t>
+      </w:r>
+      <w:proofErr w:type="spellStart"/>
+      <w:r>
+        <w:rPr>
+          <w:lang w:val="pl-PL"/>
+        </w:rPr>
+        <w:t>Visited</w:t>
+      </w:r>
+      <w:proofErr w:type="spellEnd"/>
+      <w:r>
+        <w:rPr>
+          <w:lang w:val="pl-PL"/>
+        </w:rPr>
+        <w:t xml:space="preserve"> zawierającą informację który węzeł został odwiedzony oraz stos węzłów odwiedzonych (używam algorytmu iteracyjnego ze względu na „płytki” stos </w:t>
+      </w:r>
+      <w:proofErr w:type="spellStart"/>
+      <w:r>
+        <w:rPr>
+          <w:lang w:val="pl-PL"/>
+        </w:rPr>
+        <w:t>wywołań</w:t>
+      </w:r>
+      <w:proofErr w:type="spellEnd"/>
+      <w:r>
+        <w:rPr>
+          <w:lang w:val="pl-PL"/>
+        </w:rPr>
+        <w:t xml:space="preserve"> rekurencyjnych w JVM)</w:t>
       </w:r>
     </w:p>
     <w:p>
@@ -619,6 +728,7 @@
           <w:numId w:val="1"/>
         </w:numPr>
         <w:spacing w:before="240"/>
+        <w:jc w:val="both"/>
         <w:rPr>
           <w:lang w:val="pl-PL"/>
         </w:rPr>
@@ -638,15 +748,30 @@
           <w:numId w:val="1"/>
         </w:numPr>
         <w:spacing w:before="240"/>
-        <w:rPr>
-          <w:lang w:val="pl-PL"/>
-        </w:rPr>
-      </w:pPr>
-      <w:r>
-        <w:rPr>
-          <w:lang w:val="pl-PL"/>
-        </w:rPr>
-        <w:t>Bierzemy ze stosu element i zaznaczamy w liście Visited jako odwiedzony</w:t>
+        <w:jc w:val="both"/>
+        <w:rPr>
+          <w:lang w:val="pl-PL"/>
+        </w:rPr>
+      </w:pPr>
+      <w:r>
+        <w:rPr>
+          <w:lang w:val="pl-PL"/>
+        </w:rPr>
+        <w:t xml:space="preserve">Bierzemy ze stosu element i zaznaczamy w liście </w:t>
+      </w:r>
+      <w:proofErr w:type="spellStart"/>
+      <w:r>
+        <w:rPr>
+          <w:lang w:val="pl-PL"/>
+        </w:rPr>
+        <w:t>Visited</w:t>
+      </w:r>
+      <w:proofErr w:type="spellEnd"/>
+      <w:r>
+        <w:rPr>
+          <w:lang w:val="pl-PL"/>
+        </w:rPr>
+        <w:t xml:space="preserve"> jako odwiedzony</w:t>
       </w:r>
     </w:p>
     <w:p>
@@ -657,6 +782,7 @@
           <w:numId w:val="1"/>
         </w:numPr>
         <w:spacing w:before="240"/>
+        <w:jc w:val="both"/>
         <w:rPr>
           <w:lang w:val="pl-PL"/>
         </w:rPr>
@@ -677,15 +803,30 @@
           <w:numId w:val="1"/>
         </w:numPr>
         <w:spacing w:before="240"/>
-        <w:rPr>
-          <w:lang w:val="pl-PL"/>
-        </w:rPr>
-      </w:pPr>
-      <w:r>
-        <w:rPr>
-          <w:lang w:val="pl-PL"/>
-        </w:rPr>
-        <w:t>Wrzucamy na stos pierwszy element do którego możemy dojść z aktualnego węzła, pod warunkiem że nie są zaznaczone w liście Visited jako odwiedzone</w:t>
+        <w:jc w:val="both"/>
+        <w:rPr>
+          <w:lang w:val="pl-PL"/>
+        </w:rPr>
+      </w:pPr>
+      <w:r>
+        <w:rPr>
+          <w:lang w:val="pl-PL"/>
+        </w:rPr>
+        <w:t xml:space="preserve">Wrzucamy na stos pierwszy element do którego możemy dojść z aktualnego węzła, pod warunkiem że nie są zaznaczone w liście </w:t>
+      </w:r>
+      <w:proofErr w:type="spellStart"/>
+      <w:r>
+        <w:rPr>
+          <w:lang w:val="pl-PL"/>
+        </w:rPr>
+        <w:t>Visited</w:t>
+      </w:r>
+      <w:proofErr w:type="spellEnd"/>
+      <w:r>
+        <w:rPr>
+          <w:lang w:val="pl-PL"/>
+        </w:rPr>
+        <w:t xml:space="preserve"> jako odwiedzone</w:t>
       </w:r>
       <w:r>
         <w:rPr>
@@ -702,6 +843,7 @@
           <w:numId w:val="1"/>
         </w:numPr>
         <w:spacing w:before="240"/>
+        <w:jc w:val="both"/>
         <w:rPr>
           <w:lang w:val="pl-PL"/>
         </w:rPr>
@@ -721,6 +863,7 @@
           <w:numId w:val="1"/>
         </w:numPr>
         <w:spacing w:before="240"/>
+        <w:jc w:val="both"/>
         <w:rPr>
           <w:lang w:val="pl-PL"/>
         </w:rPr>
@@ -740,15 +883,30 @@
           <w:numId w:val="1"/>
         </w:numPr>
         <w:spacing w:before="240"/>
-        <w:rPr>
-          <w:lang w:val="pl-PL"/>
-        </w:rPr>
-      </w:pPr>
-      <w:r>
-        <w:rPr>
-          <w:lang w:val="pl-PL"/>
-        </w:rPr>
-        <w:t>Dla kolejnych wartości depth (od 1 do x*y) powtarzaj:</w:t>
+        <w:jc w:val="both"/>
+        <w:rPr>
+          <w:lang w:val="pl-PL"/>
+        </w:rPr>
+      </w:pPr>
+      <w:r>
+        <w:rPr>
+          <w:lang w:val="pl-PL"/>
+        </w:rPr>
+        <w:t xml:space="preserve">Dla kolejnych wartości </w:t>
+      </w:r>
+      <w:proofErr w:type="spellStart"/>
+      <w:r>
+        <w:rPr>
+          <w:lang w:val="pl-PL"/>
+        </w:rPr>
+        <w:t>depth</w:t>
+      </w:r>
+      <w:proofErr w:type="spellEnd"/>
+      <w:r>
+        <w:rPr>
+          <w:lang w:val="pl-PL"/>
+        </w:rPr>
+        <w:t xml:space="preserve"> (od 1 do x*y) powtarzaj:</w:t>
       </w:r>
     </w:p>
     <w:p>
@@ -759,15 +917,30 @@
           <w:numId w:val="1"/>
         </w:numPr>
         <w:spacing w:before="240"/>
-        <w:rPr>
-          <w:lang w:val="pl-PL"/>
-        </w:rPr>
-      </w:pPr>
-      <w:r>
-        <w:rPr>
-          <w:lang w:val="pl-PL"/>
-        </w:rPr>
-        <w:t>Tworzymy listę Visited zawierającą informację który węzeł został odwiedzony oraz stos węzłów odwiedzonych</w:t>
+        <w:jc w:val="both"/>
+        <w:rPr>
+          <w:lang w:val="pl-PL"/>
+        </w:rPr>
+      </w:pPr>
+      <w:r>
+        <w:rPr>
+          <w:lang w:val="pl-PL"/>
+        </w:rPr>
+        <w:t xml:space="preserve">Tworzymy listę </w:t>
+      </w:r>
+      <w:proofErr w:type="spellStart"/>
+      <w:r>
+        <w:rPr>
+          <w:lang w:val="pl-PL"/>
+        </w:rPr>
+        <w:t>Visited</w:t>
+      </w:r>
+      <w:proofErr w:type="spellEnd"/>
+      <w:r>
+        <w:rPr>
+          <w:lang w:val="pl-PL"/>
+        </w:rPr>
+        <w:t xml:space="preserve"> zawierającą informację który węzeł został odwiedzony oraz stos węzłów odwiedzonych</w:t>
       </w:r>
     </w:p>
     <w:p>
@@ -778,6 +951,7 @@
           <w:numId w:val="1"/>
         </w:numPr>
         <w:spacing w:before="240"/>
+        <w:jc w:val="both"/>
         <w:rPr>
           <w:lang w:val="pl-PL"/>
         </w:rPr>
@@ -797,15 +971,30 @@
           <w:numId w:val="1"/>
         </w:numPr>
         <w:spacing w:before="240"/>
-        <w:rPr>
-          <w:lang w:val="pl-PL"/>
-        </w:rPr>
-      </w:pPr>
-      <w:r>
-        <w:rPr>
-          <w:lang w:val="pl-PL"/>
-        </w:rPr>
-        <w:t>Bierzemy ze stosu element i zaznaczamy w liście Visited jako odwiedzony</w:t>
+        <w:jc w:val="both"/>
+        <w:rPr>
+          <w:lang w:val="pl-PL"/>
+        </w:rPr>
+      </w:pPr>
+      <w:r>
+        <w:rPr>
+          <w:lang w:val="pl-PL"/>
+        </w:rPr>
+        <w:t xml:space="preserve">Bierzemy ze stosu element i zaznaczamy w liście </w:t>
+      </w:r>
+      <w:proofErr w:type="spellStart"/>
+      <w:r>
+        <w:rPr>
+          <w:lang w:val="pl-PL"/>
+        </w:rPr>
+        <w:t>Visited</w:t>
+      </w:r>
+      <w:proofErr w:type="spellEnd"/>
+      <w:r>
+        <w:rPr>
+          <w:lang w:val="pl-PL"/>
+        </w:rPr>
+        <w:t xml:space="preserve"> jako odwiedzony</w:t>
       </w:r>
     </w:p>
     <w:p>
@@ -816,6 +1005,7 @@
           <w:numId w:val="1"/>
         </w:numPr>
         <w:spacing w:before="240"/>
+        <w:jc w:val="both"/>
         <w:rPr>
           <w:lang w:val="pl-PL"/>
         </w:rPr>
@@ -830,7 +1020,15 @@
         <w:rPr>
           <w:lang w:val="pl-PL"/>
         </w:rPr>
-        <w:t>zakończ algorytm</w:t>
+        <w:t xml:space="preserve">zakończ </w:t>
+      </w:r>
+      <w:bookmarkStart w:id="0" w:name="_GoBack"/>
+      <w:bookmarkEnd w:id="0"/>
+      <w:r>
+        <w:rPr>
+          <w:lang w:val="pl-PL"/>
+        </w:rPr>
+        <w:t>algorytm</w:t>
       </w:r>
     </w:p>
     <w:p>
@@ -841,6 +1039,7 @@
           <w:numId w:val="1"/>
         </w:numPr>
         <w:spacing w:before="240"/>
+        <w:jc w:val="both"/>
         <w:rPr>
           <w:lang w:val="pl-PL"/>
         </w:rPr>
@@ -855,7 +1054,21 @@
         <w:rPr>
           <w:lang w:val="pl-PL"/>
         </w:rPr>
-        <w:t>eli aktualny rozmiar stosu jest równy depth zdejmij element i skocz do pkt 4.</w:t>
+        <w:t xml:space="preserve">eli aktualny rozmiar stosu jest równy </w:t>
+      </w:r>
+      <w:proofErr w:type="spellStart"/>
+      <w:r>
+        <w:rPr>
+          <w:lang w:val="pl-PL"/>
+        </w:rPr>
+        <w:t>depth</w:t>
+      </w:r>
+      <w:proofErr w:type="spellEnd"/>
+      <w:r>
+        <w:rPr>
+          <w:lang w:val="pl-PL"/>
+        </w:rPr>
+        <w:t xml:space="preserve"> zdejmij element i skocz do pkt 4.</w:t>
       </w:r>
     </w:p>
     <w:p>
@@ -866,15 +1079,30 @@
           <w:numId w:val="1"/>
         </w:numPr>
         <w:spacing w:before="240"/>
-        <w:rPr>
-          <w:lang w:val="pl-PL"/>
-        </w:rPr>
-      </w:pPr>
-      <w:r>
-        <w:rPr>
-          <w:lang w:val="pl-PL"/>
-        </w:rPr>
-        <w:t>Wrzucamy na stos pierwszy element do którego możemy dojść z aktualnego węzła, pod warunkiem że nie są zaznaczone w liście Visited jako odwiedzone. Jeżeli nie możemy wrzucić jakiegokolwiek elementu to zdejmij węzeł ze stosu</w:t>
+        <w:jc w:val="both"/>
+        <w:rPr>
+          <w:lang w:val="pl-PL"/>
+        </w:rPr>
+      </w:pPr>
+      <w:r>
+        <w:rPr>
+          <w:lang w:val="pl-PL"/>
+        </w:rPr>
+        <w:t xml:space="preserve">Wrzucamy na stos pierwszy element do którego możemy dojść z aktualnego węzła, pod warunkiem że nie są zaznaczone w liście </w:t>
+      </w:r>
+      <w:proofErr w:type="spellStart"/>
+      <w:r>
+        <w:rPr>
+          <w:lang w:val="pl-PL"/>
+        </w:rPr>
+        <w:t>Visited</w:t>
+      </w:r>
+      <w:proofErr w:type="spellEnd"/>
+      <w:r>
+        <w:rPr>
+          <w:lang w:val="pl-PL"/>
+        </w:rPr>
+        <w:t xml:space="preserve"> jako odwiedzone. Jeżeli nie możemy wrzucić jakiegokolwiek elementu to zdejmij węzeł ze stosu</w:t>
       </w:r>
     </w:p>
     <w:p>
@@ -885,6 +1113,7 @@
           <w:numId w:val="1"/>
         </w:numPr>
         <w:spacing w:before="240"/>
+        <w:jc w:val="both"/>
         <w:rPr>
           <w:lang w:val="pl-PL"/>
         </w:rPr>
@@ -904,6 +1133,7 @@
           <w:numId w:val="1"/>
         </w:numPr>
         <w:spacing w:before="240"/>
+        <w:jc w:val="both"/>
         <w:rPr>
           <w:lang w:val="pl-PL"/>
         </w:rPr>
@@ -918,11 +1148,90 @@
     <w:p>
       <w:pPr>
         <w:pStyle w:val="Akapitzlist"/>
+        <w:spacing w:before="240"/>
+        <w:jc w:val="both"/>
+        <w:rPr>
+          <w:lang w:val="pl-PL"/>
+        </w:rPr>
+      </w:pPr>
+      <w:r>
+        <w:rPr>
+          <w:noProof/>
+        </w:rPr>
+        <w:drawing>
+          <wp:inline distT="0" distB="0" distL="0" distR="0" wp14:anchorId="58C71E93" wp14:editId="39BCB38F">
+            <wp:extent cx="5220586" cy="2095500"/>
+            <wp:effectExtent l="0" t="0" r="18415" b="0"/>
+            <wp:docPr id="1" name="Wykres 1">
+              <a:extLst xmlns:a="http://schemas.openxmlformats.org/drawingml/2006/main">
+                <a:ext uri="{FF2B5EF4-FFF2-40B4-BE49-F238E27FC236}">
+                  <a16:creationId xmlns:a16="http://schemas.microsoft.com/office/drawing/2014/main" id="{2AFB7D04-5EF2-45C4-9793-FEE1590739A6}"/>
+                </a:ext>
+              </a:extLst>
+            </wp:docPr>
+            <wp:cNvGraphicFramePr/>
+            <a:graphic xmlns:a="http://schemas.openxmlformats.org/drawingml/2006/main">
+              <a:graphicData uri="http://schemas.openxmlformats.org/drawingml/2006/chart">
+                <c:chart xmlns:c="http://schemas.openxmlformats.org/drawingml/2006/chart" xmlns:r="http://schemas.openxmlformats.org/officeDocument/2006/relationships" r:id="rId10"/>
+              </a:graphicData>
+            </a:graphic>
+          </wp:inline>
+        </w:drawing>
+      </w:r>
+    </w:p>
+    <w:p>
+      <w:pPr>
+        <w:pStyle w:val="Akapitzlist"/>
+        <w:spacing w:before="240"/>
+        <w:jc w:val="both"/>
+        <w:rPr>
+          <w:lang w:val="pl-PL"/>
+        </w:rPr>
+      </w:pPr>
+      <w:r>
+        <w:rPr>
+          <w:noProof/>
+        </w:rPr>
+        <w:drawing>
+          <wp:inline distT="0" distB="0" distL="0" distR="0" wp14:anchorId="22A075BD" wp14:editId="17414CEB">
+            <wp:extent cx="5220335" cy="1790700"/>
+            <wp:effectExtent l="0" t="0" r="18415" b="0"/>
+            <wp:docPr id="2" name="Wykres 2">
+              <a:extLst xmlns:a="http://schemas.openxmlformats.org/drawingml/2006/main">
+                <a:ext uri="{FF2B5EF4-FFF2-40B4-BE49-F238E27FC236}">
+                  <a16:creationId xmlns:a16="http://schemas.microsoft.com/office/drawing/2014/main" id="{D8332EB1-748B-4606-BFA2-5ACACAC20001}"/>
+                </a:ext>
+              </a:extLst>
+            </wp:docPr>
+            <wp:cNvGraphicFramePr/>
+            <a:graphic xmlns:a="http://schemas.openxmlformats.org/drawingml/2006/main">
+              <a:graphicData uri="http://schemas.openxmlformats.org/drawingml/2006/chart">
+                <c:chart xmlns:c="http://schemas.openxmlformats.org/drawingml/2006/chart" xmlns:r="http://schemas.openxmlformats.org/officeDocument/2006/relationships" r:id="rId11"/>
+              </a:graphicData>
+            </a:graphic>
+          </wp:inline>
+        </w:drawing>
+      </w:r>
+    </w:p>
+    <w:p>
+      <w:pPr>
+        <w:pStyle w:val="Akapitzlist"/>
+        <w:spacing w:before="240"/>
+        <w:jc w:val="both"/>
+        <w:rPr>
+          <w:lang w:val="pl-PL"/>
+        </w:rPr>
+      </w:pPr>
+    </w:p>
+    <w:p>
+      <w:pPr>
+        <w:pStyle w:val="Akapitzlist"/>
         <w:numPr>
           <w:ilvl w:val="0"/>
           <w:numId w:val="1"/>
         </w:numPr>
         <w:spacing w:before="240"/>
+        <w:jc w:val="both"/>
         <w:rPr>
           <w:lang w:val="pl-PL"/>
         </w:rPr>
@@ -944,36 +1253,138 @@
       <w:pPr>
         <w:spacing w:before="240"/>
         <w:ind w:left="720"/>
-        <w:rPr>
-          <w:lang w:val="pl-PL"/>
-        </w:rPr>
-      </w:pPr>
-      <w:r>
-        <w:rPr>
-          <w:lang w:val="pl-PL"/>
-        </w:rPr>
-        <w:t>Początkowo sądziliśmy że BFS będzie osiągał najkrótsze czasy. Z eksperymentów wynika jednak, że to DFS średnio osiąga najlepsze wyniki. Złożoność pamięciowa jednego jak i drugiego jest porównywalna, ponieważ zakładamy możliwość wystąpienia cykli co za tym idzie dla obydwu algorytmów wymagana jest lista Visited (lista odwiedzonych wierzchołków).</w:t>
+        <w:jc w:val="both"/>
+        <w:rPr>
+          <w:lang w:val="pl-PL"/>
+        </w:rPr>
+      </w:pPr>
+      <w:r>
+        <w:rPr>
+          <w:lang w:val="pl-PL"/>
+        </w:rPr>
+        <w:t>Początkowo sądziliśmy że BFS będzie osiągał najkrótsze czasy. Z eksperymentów wynika jednak, że to DFS średnio osiąga najlepsze wyniki.</w:t>
+      </w:r>
+      <w:r>
+        <w:rPr>
+          <w:lang w:val="pl-PL"/>
+        </w:rPr>
+        <w:t xml:space="preserve"> BFS odwiedza zwykle mniejszą liczbę wierzchołków niż DFS, jednak ze względu na konieczność uzupełniania listy </w:t>
+      </w:r>
+      <w:proofErr w:type="spellStart"/>
+      <w:r>
+        <w:rPr>
+          <w:lang w:val="pl-PL"/>
+        </w:rPr>
+        <w:t>backtrackingu</w:t>
+      </w:r>
+      <w:proofErr w:type="spellEnd"/>
+      <w:r>
+        <w:rPr>
+          <w:lang w:val="pl-PL"/>
+        </w:rPr>
+        <w:t xml:space="preserve"> w </w:t>
+      </w:r>
+      <w:r>
+        <w:rPr>
+          <w:lang w:val="pl-PL"/>
+        </w:rPr>
+        <w:lastRenderedPageBreak/>
+        <w:t xml:space="preserve">BFS (potrzebne aby znaleźć poszczególne węzły ścieżki) jest znacznie dłuższy czas przetwarzania pojedynczego wierzchołka w BFS niż w DFS, skutkuje to przewagą </w:t>
+      </w:r>
+      <w:r>
+        <w:rPr>
+          <w:lang w:val="pl-PL"/>
+        </w:rPr>
+        <w:t xml:space="preserve">czasową </w:t>
+      </w:r>
+      <w:proofErr w:type="spellStart"/>
+      <w:r>
+        <w:rPr>
+          <w:lang w:val="pl-PL"/>
+        </w:rPr>
+        <w:t>DFS</w:t>
+      </w:r>
+      <w:r>
+        <w:rPr>
+          <w:lang w:val="pl-PL"/>
+        </w:rPr>
+        <w:t>a</w:t>
+      </w:r>
+      <w:proofErr w:type="spellEnd"/>
+      <w:r>
+        <w:rPr>
+          <w:lang w:val="pl-PL"/>
+        </w:rPr>
+        <w:t xml:space="preserve"> pomimo większej liczby odwiedzonych wierzchołków.</w:t>
+      </w:r>
+      <w:r>
+        <w:rPr>
+          <w:lang w:val="pl-PL"/>
+        </w:rPr>
+        <w:t xml:space="preserve"> </w:t>
+      </w:r>
+      <w:r>
+        <w:rPr>
+          <w:lang w:val="pl-PL"/>
+        </w:rPr>
+        <w:t xml:space="preserve">  </w:t>
+      </w:r>
+      <w:r>
+        <w:rPr>
+          <w:lang w:val="pl-PL"/>
+        </w:rPr>
+        <w:t xml:space="preserve"> Złożoność pamięciowa jednego jak i drugiego jest porównywalna, ponieważ zakładamy możliwość wystąpienia cykli co za tym idzie dla obydwu algorytmów wymagana jest lista </w:t>
+      </w:r>
+      <w:proofErr w:type="spellStart"/>
+      <w:r>
+        <w:rPr>
+          <w:lang w:val="pl-PL"/>
+        </w:rPr>
+        <w:t>Visited</w:t>
+      </w:r>
+      <w:proofErr w:type="spellEnd"/>
+      <w:r>
+        <w:rPr>
+          <w:lang w:val="pl-PL"/>
+        </w:rPr>
+        <w:t xml:space="preserve"> (lista odwiedzonych wierzchołków).</w:t>
       </w:r>
     </w:p>
     <w:p>
       <w:pPr>
         <w:spacing w:before="240"/>
         <w:ind w:left="720"/>
-        <w:rPr>
-          <w:lang w:val="pl-PL"/>
-        </w:rPr>
-      </w:pPr>
-      <w:r>
-        <w:rPr>
-          <w:lang w:val="pl-PL"/>
-        </w:rPr>
-        <w:t xml:space="preserve">Właściwością DFSa jest to, że działa skutecznie w ograniczonych grafach (nie radzi sobie w grafach nieskończonych). DFS ma znacznie lepszą złożoność pamięciową w drzewach (w nich nie ma cykli). BFS średnio sobie radzi w drzewach szerokich, jednak w naszym przypadku każdy wierzchołek ma co najwyżej 3 dzieci, więc BFS nie uzyskuje takich strat względem DFS. </w:t>
+        <w:jc w:val="both"/>
+        <w:rPr>
+          <w:lang w:val="pl-PL"/>
+        </w:rPr>
+      </w:pPr>
+      <w:r>
+        <w:rPr>
+          <w:lang w:val="pl-PL"/>
+        </w:rPr>
+        <w:t xml:space="preserve">Właściwością </w:t>
+      </w:r>
+      <w:proofErr w:type="spellStart"/>
+      <w:r>
+        <w:rPr>
+          <w:lang w:val="pl-PL"/>
+        </w:rPr>
+        <w:t>DFSa</w:t>
+      </w:r>
+      <w:proofErr w:type="spellEnd"/>
+      <w:r>
+        <w:rPr>
+          <w:lang w:val="pl-PL"/>
+        </w:rPr>
+        <w:t xml:space="preserve"> jest to, że działa skutecznie w ograniczonych grafach (nie radzi sobie w grafach nieskończonych). DFS ma znacznie lepszą złożoność pamięciową w drzewach (w nich nie ma cykli). BFS średnio sobie radzi w drzewach szerokich, jednak w naszym przypadku każdy wierzchołek ma co najwyżej 3 dzieci, więc BFS nie uzyskuje takich strat względem DFS. </w:t>
       </w:r>
     </w:p>
     <w:p>
       <w:pPr>
         <w:spacing w:before="240"/>
         <w:ind w:left="720"/>
+        <w:jc w:val="both"/>
         <w:rPr>
           <w:lang w:val="pl-PL"/>
         </w:rPr>
@@ -989,21 +1400,37 @@
       <w:pPr>
         <w:spacing w:before="240"/>
         <w:ind w:left="720"/>
-        <w:rPr>
-          <w:lang w:val="pl-PL"/>
-        </w:rPr>
-      </w:pPr>
-      <w:r>
-        <w:rPr>
-          <w:lang w:val="pl-PL"/>
-        </w:rPr>
-        <w:t>Rekurencyjna implementacja IDFSa rzeczywiście ma mniejszą złożoność pamięciową niż BFS.</w:t>
-      </w:r>
-    </w:p>
-    <w:p>
-      <w:pPr>
-        <w:pStyle w:val="Akapitzlist"/>
-        <w:spacing w:before="240"/>
+        <w:jc w:val="both"/>
+        <w:rPr>
+          <w:lang w:val="pl-PL"/>
+        </w:rPr>
+      </w:pPr>
+      <w:r>
+        <w:rPr>
+          <w:lang w:val="pl-PL"/>
+        </w:rPr>
+        <w:t xml:space="preserve">Rekurencyjna implementacja </w:t>
+      </w:r>
+      <w:proofErr w:type="spellStart"/>
+      <w:r>
+        <w:rPr>
+          <w:lang w:val="pl-PL"/>
+        </w:rPr>
+        <w:t>IDFSa</w:t>
+      </w:r>
+      <w:proofErr w:type="spellEnd"/>
+      <w:r>
+        <w:rPr>
+          <w:lang w:val="pl-PL"/>
+        </w:rPr>
+        <w:t xml:space="preserve"> rzeczywiście ma mniejszą złożoność pamięciową niż BFS.</w:t>
+      </w:r>
+    </w:p>
+    <w:p>
+      <w:pPr>
+        <w:pStyle w:val="Akapitzlist"/>
+        <w:spacing w:before="240"/>
+        <w:jc w:val="both"/>
         <w:rPr>
           <w:lang w:val="pl-PL"/>
         </w:rPr>
@@ -1017,6 +1444,7 @@
           <w:numId w:val="1"/>
         </w:numPr>
         <w:spacing w:before="240"/>
+        <w:jc w:val="both"/>
         <w:rPr>
           <w:lang w:val="pl-PL"/>
         </w:rPr>
@@ -1036,6 +1464,7 @@
           <w:numId w:val="1"/>
         </w:numPr>
         <w:spacing w:before="240"/>
+        <w:jc w:val="both"/>
         <w:rPr>
           <w:lang w:val="pl-PL"/>
         </w:rPr>
@@ -1055,6 +1484,7 @@
           <w:numId w:val="1"/>
         </w:numPr>
         <w:spacing w:before="240"/>
+        <w:jc w:val="both"/>
         <w:rPr>
           <w:lang w:val="pl-PL"/>
         </w:rPr>
@@ -1074,6 +1504,7 @@
           <w:numId w:val="1"/>
         </w:numPr>
         <w:spacing w:before="240"/>
+        <w:jc w:val="both"/>
         <w:rPr>
           <w:lang w:val="pl-PL"/>
         </w:rPr>
@@ -1093,6 +1524,7 @@
           <w:numId w:val="1"/>
         </w:numPr>
         <w:spacing w:before="240"/>
+        <w:jc w:val="both"/>
         <w:rPr>
           <w:lang w:val="pl-PL"/>
         </w:rPr>
@@ -1108,7 +1540,35 @@
           <w:lang w:val="pl-PL"/>
         </w:rPr>
         <w:tab/>
-        <w:t>Read maze structure from file” – po wpisaniu nazwy pliku (bez ro</w:t>
+        <w:t xml:space="preserve">Read </w:t>
+      </w:r>
+      <w:proofErr w:type="spellStart"/>
+      <w:r>
+        <w:rPr>
+          <w:lang w:val="pl-PL"/>
+        </w:rPr>
+        <w:t>maze</w:t>
+      </w:r>
+      <w:proofErr w:type="spellEnd"/>
+      <w:r>
+        <w:rPr>
+          <w:lang w:val="pl-PL"/>
+        </w:rPr>
+        <w:t xml:space="preserve"> </w:t>
+      </w:r>
+      <w:proofErr w:type="spellStart"/>
+      <w:r>
+        <w:rPr>
+          <w:lang w:val="pl-PL"/>
+        </w:rPr>
+        <w:t>structure</w:t>
+      </w:r>
+      <w:proofErr w:type="spellEnd"/>
+      <w:r>
+        <w:rPr>
+          <w:lang w:val="pl-PL"/>
+        </w:rPr>
+        <w:t xml:space="preserve"> from file” – po wpisaniu nazwy pliku (bez ro</w:t>
       </w:r>
       <w:r>
         <w:rPr>
@@ -1125,15 +1585,15 @@
           <w:numId w:val="1"/>
         </w:numPr>
         <w:spacing w:before="240"/>
-        <w:rPr>
-          <w:lang w:val="pl-PL"/>
-        </w:rPr>
-      </w:pPr>
-      <w:r>
-        <w:rPr>
-          <w:lang w:val="pl-PL"/>
-        </w:rPr>
-        <w:lastRenderedPageBreak/>
+        <w:jc w:val="both"/>
+        <w:rPr>
+          <w:lang w:val="pl-PL"/>
+        </w:rPr>
+      </w:pPr>
+      <w:r>
+        <w:rPr>
+          <w:lang w:val="pl-PL"/>
+        </w:rPr>
         <w:t>„2</w:t>
       </w:r>
       <w:r>
@@ -1141,7 +1601,48 @@
           <w:lang w:val="pl-PL"/>
         </w:rPr>
         <w:tab/>
-        <w:t>Generate maze structure” – generuje losowy układ labiryntu o zadanym rozmiarze przez użytkownika</w:t>
+      </w:r>
+      <w:proofErr w:type="spellStart"/>
+      <w:r>
+        <w:rPr>
+          <w:lang w:val="pl-PL"/>
+        </w:rPr>
+        <w:t>Generate</w:t>
+      </w:r>
+      <w:proofErr w:type="spellEnd"/>
+      <w:r>
+        <w:rPr>
+          <w:lang w:val="pl-PL"/>
+        </w:rPr>
+        <w:t xml:space="preserve"> </w:t>
+      </w:r>
+      <w:proofErr w:type="spellStart"/>
+      <w:r>
+        <w:rPr>
+          <w:lang w:val="pl-PL"/>
+        </w:rPr>
+        <w:t>maze</w:t>
+      </w:r>
+      <w:proofErr w:type="spellEnd"/>
+      <w:r>
+        <w:rPr>
+          <w:lang w:val="pl-PL"/>
+        </w:rPr>
+        <w:t xml:space="preserve"> </w:t>
+      </w:r>
+      <w:proofErr w:type="spellStart"/>
+      <w:r>
+        <w:rPr>
+          <w:lang w:val="pl-PL"/>
+        </w:rPr>
+        <w:t>structure</w:t>
+      </w:r>
+      <w:proofErr w:type="spellEnd"/>
+      <w:r>
+        <w:rPr>
+          <w:lang w:val="pl-PL"/>
+        </w:rPr>
+        <w:t>” – generuje losowy układ labiryntu o zadanym rozmiarze przez użytkownika</w:t>
       </w:r>
     </w:p>
     <w:p>
@@ -1152,6 +1653,7 @@
           <w:numId w:val="1"/>
         </w:numPr>
         <w:spacing w:before="240"/>
+        <w:jc w:val="both"/>
         <w:rPr>
           <w:lang w:val="pl-PL"/>
         </w:rPr>
@@ -1167,7 +1669,34 @@
           <w:lang w:val="pl-PL"/>
         </w:rPr>
         <w:tab/>
-        <w:t>Print stats” – po wpisaniu rozmiaru labiryntu i ilości powtórzeń, program testuje algorytmy DFS, BFS, IDFS i wypisuje średni czas wyszukania rozwiązania i całkowitą ilość kroków</w:t>
+      </w:r>
+      <w:proofErr w:type="spellStart"/>
+      <w:r>
+        <w:rPr>
+          <w:lang w:val="pl-PL"/>
+        </w:rPr>
+        <w:t>Print</w:t>
+      </w:r>
+      <w:proofErr w:type="spellEnd"/>
+      <w:r>
+        <w:rPr>
+          <w:lang w:val="pl-PL"/>
+        </w:rPr>
+        <w:t xml:space="preserve"> </w:t>
+      </w:r>
+      <w:proofErr w:type="spellStart"/>
+      <w:r>
+        <w:rPr>
+          <w:lang w:val="pl-PL"/>
+        </w:rPr>
+        <w:t>stats</w:t>
+      </w:r>
+      <w:proofErr w:type="spellEnd"/>
+      <w:r>
+        <w:rPr>
+          <w:lang w:val="pl-PL"/>
+        </w:rPr>
+        <w:t>” – po wpisaniu rozmiaru labiryntu i ilości powtórzeń, program testuje algorytmy DFS, BFS, IDFS i wypisuje średni czas wyszukania rozwiązania i całkowitą ilość kroków</w:t>
       </w:r>
     </w:p>
     <w:p>
@@ -1178,6 +1707,7 @@
           <w:numId w:val="1"/>
         </w:numPr>
         <w:spacing w:before="240"/>
+        <w:jc w:val="both"/>
         <w:rPr>
           <w:lang w:val="pl-PL"/>
         </w:rPr>
@@ -1193,7 +1723,20 @@
           <w:lang w:val="pl-PL"/>
         </w:rPr>
         <w:tab/>
-        <w:t>Exit” – zakończenie pracy programu</w:t>
+      </w:r>
+      <w:proofErr w:type="spellStart"/>
+      <w:r>
+        <w:rPr>
+          <w:lang w:val="pl-PL"/>
+        </w:rPr>
+        <w:t>Exit</w:t>
+      </w:r>
+      <w:proofErr w:type="spellEnd"/>
+      <w:r>
+        <w:rPr>
+          <w:lang w:val="pl-PL"/>
+        </w:rPr>
+        <w:t>” – zakończenie pracy programu</w:t>
       </w:r>
     </w:p>
     <w:p>
@@ -1204,6 +1747,7 @@
           <w:numId w:val="1"/>
         </w:numPr>
         <w:spacing w:before="240"/>
+        <w:jc w:val="both"/>
         <w:rPr>
           <w:lang w:val="pl-PL"/>
         </w:rPr>
@@ -1223,6 +1767,7 @@
           <w:numId w:val="1"/>
         </w:numPr>
         <w:spacing w:before="240"/>
+        <w:jc w:val="both"/>
         <w:rPr>
           <w:lang w:val="pl-PL"/>
         </w:rPr>
@@ -1238,7 +1783,48 @@
           <w:lang w:val="pl-PL"/>
         </w:rPr>
         <w:tab/>
-        <w:t>Print maze structure” – rysuje układ labiryntu w</w:t>
+      </w:r>
+      <w:proofErr w:type="spellStart"/>
+      <w:r>
+        <w:rPr>
+          <w:lang w:val="pl-PL"/>
+        </w:rPr>
+        <w:t>Print</w:t>
+      </w:r>
+      <w:proofErr w:type="spellEnd"/>
+      <w:r>
+        <w:rPr>
+          <w:lang w:val="pl-PL"/>
+        </w:rPr>
+        <w:t xml:space="preserve"> </w:t>
+      </w:r>
+      <w:proofErr w:type="spellStart"/>
+      <w:r>
+        <w:rPr>
+          <w:lang w:val="pl-PL"/>
+        </w:rPr>
+        <w:t>maze</w:t>
+      </w:r>
+      <w:proofErr w:type="spellEnd"/>
+      <w:r>
+        <w:rPr>
+          <w:lang w:val="pl-PL"/>
+        </w:rPr>
+        <w:t xml:space="preserve"> </w:t>
+      </w:r>
+      <w:proofErr w:type="spellStart"/>
+      <w:r>
+        <w:rPr>
+          <w:lang w:val="pl-PL"/>
+        </w:rPr>
+        <w:t>structure</w:t>
+      </w:r>
+      <w:proofErr w:type="spellEnd"/>
+      <w:r>
+        <w:rPr>
+          <w:lang w:val="pl-PL"/>
+        </w:rPr>
+        <w:t>” – rysuje układ labiryntu w</w:t>
       </w:r>
       <w:r>
         <w:rPr>
@@ -1255,6 +1841,7 @@
           <w:numId w:val="1"/>
         </w:numPr>
         <w:spacing w:before="240"/>
+        <w:jc w:val="both"/>
         <w:rPr>
           <w:lang w:val="pl-PL"/>
         </w:rPr>
@@ -1270,7 +1857,35 @@
           <w:lang w:val="pl-PL"/>
         </w:rPr>
         <w:tab/>
-        <w:t>Show maze solution” – pokazuje rozwiązanie labiryntu w konsoli</w:t>
+        <w:t xml:space="preserve">Show </w:t>
+      </w:r>
+      <w:proofErr w:type="spellStart"/>
+      <w:r>
+        <w:rPr>
+          <w:lang w:val="pl-PL"/>
+        </w:rPr>
+        <w:t>maze</w:t>
+      </w:r>
+      <w:proofErr w:type="spellEnd"/>
+      <w:r>
+        <w:rPr>
+          <w:lang w:val="pl-PL"/>
+        </w:rPr>
+        <w:t xml:space="preserve"> </w:t>
+      </w:r>
+      <w:proofErr w:type="spellStart"/>
+      <w:r>
+        <w:rPr>
+          <w:lang w:val="pl-PL"/>
+        </w:rPr>
+        <w:t>solution</w:t>
+      </w:r>
+      <w:proofErr w:type="spellEnd"/>
+      <w:r>
+        <w:rPr>
+          <w:lang w:val="pl-PL"/>
+        </w:rPr>
+        <w:t>” – pokazuje rozwiązanie labiryntu w konsoli</w:t>
       </w:r>
     </w:p>
     <w:p>
@@ -1281,6 +1896,7 @@
           <w:numId w:val="1"/>
         </w:numPr>
         <w:spacing w:before="240"/>
+        <w:jc w:val="both"/>
         <w:rPr>
           <w:lang w:val="pl-PL"/>
         </w:rPr>
@@ -1296,7 +1912,34 @@
           <w:lang w:val="pl-PL"/>
         </w:rPr>
         <w:tab/>
-        <w:t>Print stats” -</w:t>
+      </w:r>
+      <w:proofErr w:type="spellStart"/>
+      <w:r>
+        <w:rPr>
+          <w:lang w:val="pl-PL"/>
+        </w:rPr>
+        <w:t>Print</w:t>
+      </w:r>
+      <w:proofErr w:type="spellEnd"/>
+      <w:r>
+        <w:rPr>
+          <w:lang w:val="pl-PL"/>
+        </w:rPr>
+        <w:t xml:space="preserve"> </w:t>
+      </w:r>
+      <w:proofErr w:type="spellStart"/>
+      <w:r>
+        <w:rPr>
+          <w:lang w:val="pl-PL"/>
+        </w:rPr>
+        <w:t>stats</w:t>
+      </w:r>
+      <w:proofErr w:type="spellEnd"/>
+      <w:r>
+        <w:rPr>
+          <w:lang w:val="pl-PL"/>
+        </w:rPr>
+        <w:t>” -</w:t>
       </w:r>
       <w:r>
         <w:rPr>
@@ -1320,6 +1963,7 @@
           <w:numId w:val="1"/>
         </w:numPr>
         <w:spacing w:before="240"/>
+        <w:jc w:val="both"/>
         <w:rPr>
           <w:lang w:val="pl-PL"/>
         </w:rPr>
@@ -1335,7 +1979,34 @@
           <w:lang w:val="pl-PL"/>
         </w:rPr>
         <w:tab/>
-        <w:t>Save structure to file” – po wpisaniu na</w:t>
+      </w:r>
+      <w:proofErr w:type="spellStart"/>
+      <w:r>
+        <w:rPr>
+          <w:lang w:val="pl-PL"/>
+        </w:rPr>
+        <w:t>Save</w:t>
+      </w:r>
+      <w:proofErr w:type="spellEnd"/>
+      <w:r>
+        <w:rPr>
+          <w:lang w:val="pl-PL"/>
+        </w:rPr>
+        <w:t xml:space="preserve"> </w:t>
+      </w:r>
+      <w:proofErr w:type="spellStart"/>
+      <w:r>
+        <w:rPr>
+          <w:lang w:val="pl-PL"/>
+        </w:rPr>
+        <w:t>structure</w:t>
+      </w:r>
+      <w:proofErr w:type="spellEnd"/>
+      <w:r>
+        <w:rPr>
+          <w:lang w:val="pl-PL"/>
+        </w:rPr>
+        <w:t xml:space="preserve"> to file” – po wpisaniu na</w:t>
       </w:r>
       <w:r>
         <w:rPr>
@@ -1352,6 +2023,7 @@
           <w:numId w:val="1"/>
         </w:numPr>
         <w:spacing w:before="240"/>
+        <w:jc w:val="both"/>
         <w:rPr>
           <w:lang w:val="pl-PL"/>
         </w:rPr>
@@ -1367,27 +2039,53 @@
           <w:lang w:val="pl-PL"/>
         </w:rPr>
         <w:tab/>
-        <w:t>Main manu” – powrót do głównego menu</w:t>
-      </w:r>
-      <w:bookmarkStart w:id="0" w:name="_GoBack"/>
-      <w:bookmarkEnd w:id="0"/>
+      </w:r>
+      <w:proofErr w:type="spellStart"/>
+      <w:r>
+        <w:rPr>
+          <w:lang w:val="pl-PL"/>
+        </w:rPr>
+        <w:t>Main</w:t>
+      </w:r>
+      <w:proofErr w:type="spellEnd"/>
       <w:r>
         <w:rPr>
           <w:lang w:val="pl-PL"/>
         </w:rPr>
         <w:t xml:space="preserve"> </w:t>
       </w:r>
+      <w:proofErr w:type="spellStart"/>
+      <w:r>
+        <w:rPr>
+          <w:lang w:val="pl-PL"/>
+        </w:rPr>
+        <w:t>manu</w:t>
+      </w:r>
+      <w:proofErr w:type="spellEnd"/>
+      <w:r>
+        <w:rPr>
+          <w:lang w:val="pl-PL"/>
+        </w:rPr>
+        <w:t>” – powrót do głównego menu</w:t>
+      </w:r>
       <w:r>
         <w:rPr>
           <w:lang w:val="pl-PL"/>
         </w:rPr>
         <w:t xml:space="preserve"> </w:t>
       </w:r>
+      <w:r>
+        <w:rPr>
+          <w:lang w:val="pl-PL"/>
+        </w:rPr>
+        <w:t xml:space="preserve"> </w:t>
+      </w:r>
     </w:p>
     <w:p>
       <w:pPr>
         <w:spacing w:before="240"/>
         <w:ind w:left="720"/>
+        <w:jc w:val="both"/>
         <w:rPr>
           <w:lang w:val="pl-PL"/>
         </w:rPr>
@@ -1397,14 +2095,16 @@
       <w:pPr>
         <w:spacing w:before="240"/>
         <w:ind w:left="720"/>
-        <w:rPr>
-          <w:lang w:val="pl-PL"/>
-        </w:rPr>
-      </w:pPr>
-    </w:p>
-    <w:p>
-      <w:pPr>
-        <w:spacing w:before="240"/>
+        <w:jc w:val="both"/>
+        <w:rPr>
+          <w:lang w:val="pl-PL"/>
+        </w:rPr>
+      </w:pPr>
+    </w:p>
+    <w:p>
+      <w:pPr>
+        <w:spacing w:before="240"/>
+        <w:jc w:val="both"/>
         <w:rPr>
           <w:lang w:val="pl-PL"/>
         </w:rPr>
@@ -2052,6 +2752,2420 @@
 </w:styles>
 </file>
 
+<file path=word/charts/chart1.xml><?xml version="1.0" encoding="utf-8"?>
+<c:chartSpace xmlns:c="http://schemas.openxmlformats.org/drawingml/2006/chart" xmlns:a="http://schemas.openxmlformats.org/drawingml/2006/main" xmlns:r="http://schemas.openxmlformats.org/officeDocument/2006/relationships" xmlns:c16r2="http://schemas.microsoft.com/office/drawing/2015/06/chart">
+  <c:date1904 val="0"/>
+  <c:lang val="pl-PL"/>
+  <c:roundedCorners val="0"/>
+  <mc:AlternateContent xmlns:mc="http://schemas.openxmlformats.org/markup-compatibility/2006">
+    <mc:Choice xmlns:c14="http://schemas.microsoft.com/office/drawing/2007/8/2/chart" Requires="c14">
+      <c14:style val="102"/>
+    </mc:Choice>
+    <mc:Fallback>
+      <c:style val="2"/>
+    </mc:Fallback>
+  </mc:AlternateContent>
+  <c:chart>
+    <c:title>
+      <c:tx>
+        <c:rich>
+          <a:bodyPr rot="0" spcFirstLastPara="1" vertOverflow="ellipsis" vert="horz" wrap="square" anchor="ctr" anchorCtr="1"/>
+          <a:lstStyle/>
+          <a:p>
+            <a:pPr>
+              <a:defRPr sz="1400" b="0" i="0" u="none" strike="noStrike" kern="1200" spc="0" baseline="0">
+                <a:solidFill>
+                  <a:schemeClr val="tx1">
+                    <a:lumMod val="65000"/>
+                    <a:lumOff val="35000"/>
+                  </a:schemeClr>
+                </a:solidFill>
+                <a:latin typeface="+mn-lt"/>
+                <a:ea typeface="+mn-ea"/>
+                <a:cs typeface="+mn-cs"/>
+              </a:defRPr>
+            </a:pPr>
+            <a:r>
+              <a:rPr lang="pl-PL"/>
+              <a:t>Liczba</a:t>
+            </a:r>
+            <a:r>
+              <a:rPr lang="pl-PL" baseline="0"/>
+              <a:t> odwiedzonych wierzchołków</a:t>
+            </a:r>
+            <a:endParaRPr lang="en-US"/>
+          </a:p>
+        </c:rich>
+      </c:tx>
+      <c:overlay val="0"/>
+      <c:spPr>
+        <a:noFill/>
+        <a:ln>
+          <a:noFill/>
+        </a:ln>
+        <a:effectLst/>
+      </c:spPr>
+      <c:txPr>
+        <a:bodyPr rot="0" spcFirstLastPara="1" vertOverflow="ellipsis" vert="horz" wrap="square" anchor="ctr" anchorCtr="1"/>
+        <a:lstStyle/>
+        <a:p>
+          <a:pPr>
+            <a:defRPr sz="1400" b="0" i="0" u="none" strike="noStrike" kern="1200" spc="0" baseline="0">
+              <a:solidFill>
+                <a:schemeClr val="tx1">
+                  <a:lumMod val="65000"/>
+                  <a:lumOff val="35000"/>
+                </a:schemeClr>
+              </a:solidFill>
+              <a:latin typeface="+mn-lt"/>
+              <a:ea typeface="+mn-ea"/>
+              <a:cs typeface="+mn-cs"/>
+            </a:defRPr>
+          </a:pPr>
+          <a:endParaRPr lang="en-US"/>
+        </a:p>
+      </c:txPr>
+    </c:title>
+    <c:autoTitleDeleted val="0"/>
+    <c:plotArea>
+      <c:layout/>
+      <c:lineChart>
+        <c:grouping val="standard"/>
+        <c:varyColors val="0"/>
+        <c:ser>
+          <c:idx val="0"/>
+          <c:order val="0"/>
+          <c:tx>
+            <c:strRef>
+              <c:f>Arkusz1!$A$5</c:f>
+              <c:strCache>
+                <c:ptCount val="1"/>
+                <c:pt idx="0">
+                  <c:v>BFS steps</c:v>
+                </c:pt>
+              </c:strCache>
+            </c:strRef>
+          </c:tx>
+          <c:spPr>
+            <a:ln w="28575" cap="rnd">
+              <a:solidFill>
+                <a:schemeClr val="accent1"/>
+              </a:solidFill>
+              <a:round/>
+            </a:ln>
+            <a:effectLst/>
+          </c:spPr>
+          <c:marker>
+            <c:symbol val="none"/>
+          </c:marker>
+          <c:cat>
+            <c:numRef>
+              <c:f>Arkusz1!$B$1:$K$1</c:f>
+              <c:numCache>
+                <c:formatCode>General</c:formatCode>
+                <c:ptCount val="10"/>
+                <c:pt idx="0">
+                  <c:v>10</c:v>
+                </c:pt>
+                <c:pt idx="1">
+                  <c:v>25</c:v>
+                </c:pt>
+                <c:pt idx="2">
+                  <c:v>50</c:v>
+                </c:pt>
+                <c:pt idx="3">
+                  <c:v>100</c:v>
+                </c:pt>
+                <c:pt idx="4">
+                  <c:v>200</c:v>
+                </c:pt>
+                <c:pt idx="5">
+                  <c:v>500</c:v>
+                </c:pt>
+                <c:pt idx="6">
+                  <c:v>700</c:v>
+                </c:pt>
+                <c:pt idx="7">
+                  <c:v>1000</c:v>
+                </c:pt>
+                <c:pt idx="8">
+                  <c:v>1500</c:v>
+                </c:pt>
+                <c:pt idx="9">
+                  <c:v>2000</c:v>
+                </c:pt>
+              </c:numCache>
+            </c:numRef>
+          </c:cat>
+          <c:val>
+            <c:numRef>
+              <c:f>Arkusz1!$B$5:$K$5</c:f>
+              <c:numCache>
+                <c:formatCode>0.00</c:formatCode>
+                <c:ptCount val="10"/>
+                <c:pt idx="0">
+                  <c:v>49.76</c:v>
+                </c:pt>
+                <c:pt idx="1">
+                  <c:v>281.59333333333302</c:v>
+                </c:pt>
+                <c:pt idx="2">
+                  <c:v>1057.5933333333301</c:v>
+                </c:pt>
+                <c:pt idx="3">
+                  <c:v>4233.28</c:v>
+                </c:pt>
+                <c:pt idx="4">
+                  <c:v>17137.060000000001</c:v>
+                </c:pt>
+                <c:pt idx="5">
+                  <c:v>122628.32</c:v>
+                </c:pt>
+                <c:pt idx="6">
+                  <c:v>255919.4</c:v>
+                </c:pt>
+                <c:pt idx="7">
+                  <c:v>496916.7</c:v>
+                </c:pt>
+                <c:pt idx="8">
+                  <c:v>961712.32499999995</c:v>
+                </c:pt>
+                <c:pt idx="9">
+                  <c:v>1344599.9</c:v>
+                </c:pt>
+              </c:numCache>
+            </c:numRef>
+          </c:val>
+          <c:smooth val="0"/>
+          <c:extLst>
+            <c:ext xmlns:c16="http://schemas.microsoft.com/office/drawing/2014/chart" uri="{C3380CC4-5D6E-409C-BE32-E72D297353CC}">
+              <c16:uniqueId val="{00000000-CE62-408F-82F1-318DDA289D90}"/>
+            </c:ext>
+          </c:extLst>
+        </c:ser>
+        <c:ser>
+          <c:idx val="1"/>
+          <c:order val="1"/>
+          <c:tx>
+            <c:strRef>
+              <c:f>Arkusz1!$A$6</c:f>
+              <c:strCache>
+                <c:ptCount val="1"/>
+                <c:pt idx="0">
+                  <c:v>DFS steps</c:v>
+                </c:pt>
+              </c:strCache>
+            </c:strRef>
+          </c:tx>
+          <c:spPr>
+            <a:ln w="28575" cap="rnd">
+              <a:solidFill>
+                <a:schemeClr val="accent2"/>
+              </a:solidFill>
+              <a:round/>
+            </a:ln>
+            <a:effectLst/>
+          </c:spPr>
+          <c:marker>
+            <c:symbol val="none"/>
+          </c:marker>
+          <c:cat>
+            <c:numRef>
+              <c:f>Arkusz1!$B$1:$K$1</c:f>
+              <c:numCache>
+                <c:formatCode>General</c:formatCode>
+                <c:ptCount val="10"/>
+                <c:pt idx="0">
+                  <c:v>10</c:v>
+                </c:pt>
+                <c:pt idx="1">
+                  <c:v>25</c:v>
+                </c:pt>
+                <c:pt idx="2">
+                  <c:v>50</c:v>
+                </c:pt>
+                <c:pt idx="3">
+                  <c:v>100</c:v>
+                </c:pt>
+                <c:pt idx="4">
+                  <c:v>200</c:v>
+                </c:pt>
+                <c:pt idx="5">
+                  <c:v>500</c:v>
+                </c:pt>
+                <c:pt idx="6">
+                  <c:v>700</c:v>
+                </c:pt>
+                <c:pt idx="7">
+                  <c:v>1000</c:v>
+                </c:pt>
+                <c:pt idx="8">
+                  <c:v>1500</c:v>
+                </c:pt>
+                <c:pt idx="9">
+                  <c:v>2000</c:v>
+                </c:pt>
+              </c:numCache>
+            </c:numRef>
+          </c:cat>
+          <c:val>
+            <c:numRef>
+              <c:f>Arkusz1!$B$6:$K$6</c:f>
+              <c:numCache>
+                <c:formatCode>0.00</c:formatCode>
+                <c:ptCount val="10"/>
+                <c:pt idx="0">
+                  <c:v>54.546666666666603</c:v>
+                </c:pt>
+                <c:pt idx="1">
+                  <c:v>321.106666666666</c:v>
+                </c:pt>
+                <c:pt idx="2">
+                  <c:v>1382.92</c:v>
+                </c:pt>
+                <c:pt idx="3">
+                  <c:v>5389.02</c:v>
+                </c:pt>
+                <c:pt idx="4">
+                  <c:v>21043.99</c:v>
+                </c:pt>
+                <c:pt idx="5">
+                  <c:v>143683.68</c:v>
+                </c:pt>
+                <c:pt idx="6">
+                  <c:v>240723.53750000001</c:v>
+                </c:pt>
+                <c:pt idx="7">
+                  <c:v>502842.66666666599</c:v>
+                </c:pt>
+                <c:pt idx="8">
+                  <c:v>1261271</c:v>
+                </c:pt>
+                <c:pt idx="9">
+                  <c:v>2811836.7</c:v>
+                </c:pt>
+              </c:numCache>
+            </c:numRef>
+          </c:val>
+          <c:smooth val="0"/>
+          <c:extLst>
+            <c:ext xmlns:c16="http://schemas.microsoft.com/office/drawing/2014/chart" uri="{C3380CC4-5D6E-409C-BE32-E72D297353CC}">
+              <c16:uniqueId val="{00000001-CE62-408F-82F1-318DDA289D90}"/>
+            </c:ext>
+          </c:extLst>
+        </c:ser>
+        <c:ser>
+          <c:idx val="2"/>
+          <c:order val="2"/>
+          <c:tx>
+            <c:strRef>
+              <c:f>Arkusz1!$A$7</c:f>
+              <c:strCache>
+                <c:ptCount val="1"/>
+                <c:pt idx="0">
+                  <c:v>IDFS steps</c:v>
+                </c:pt>
+              </c:strCache>
+            </c:strRef>
+          </c:tx>
+          <c:spPr>
+            <a:ln w="28575" cap="rnd">
+              <a:solidFill>
+                <a:schemeClr val="accent3"/>
+              </a:solidFill>
+              <a:round/>
+            </a:ln>
+            <a:effectLst/>
+          </c:spPr>
+          <c:marker>
+            <c:symbol val="none"/>
+          </c:marker>
+          <c:cat>
+            <c:numRef>
+              <c:f>Arkusz1!$B$1:$K$1</c:f>
+              <c:numCache>
+                <c:formatCode>General</c:formatCode>
+                <c:ptCount val="10"/>
+                <c:pt idx="0">
+                  <c:v>10</c:v>
+                </c:pt>
+                <c:pt idx="1">
+                  <c:v>25</c:v>
+                </c:pt>
+                <c:pt idx="2">
+                  <c:v>50</c:v>
+                </c:pt>
+                <c:pt idx="3">
+                  <c:v>100</c:v>
+                </c:pt>
+                <c:pt idx="4">
+                  <c:v>200</c:v>
+                </c:pt>
+                <c:pt idx="5">
+                  <c:v>500</c:v>
+                </c:pt>
+                <c:pt idx="6">
+                  <c:v>700</c:v>
+                </c:pt>
+                <c:pt idx="7">
+                  <c:v>1000</c:v>
+                </c:pt>
+                <c:pt idx="8">
+                  <c:v>1500</c:v>
+                </c:pt>
+                <c:pt idx="9">
+                  <c:v>2000</c:v>
+                </c:pt>
+              </c:numCache>
+            </c:numRef>
+          </c:cat>
+          <c:val>
+            <c:numRef>
+              <c:f>Arkusz1!$B$7:$K$7</c:f>
+              <c:numCache>
+                <c:formatCode>0.00</c:formatCode>
+                <c:ptCount val="10"/>
+                <c:pt idx="0">
+                  <c:v>801.86666666666599</c:v>
+                </c:pt>
+                <c:pt idx="1">
+                  <c:v>23328.666666666599</c:v>
+                </c:pt>
+                <c:pt idx="2">
+                  <c:v>283918.03333333298</c:v>
+                </c:pt>
+                <c:pt idx="3">
+                  <c:v>4008048.33</c:v>
+                </c:pt>
+              </c:numCache>
+            </c:numRef>
+          </c:val>
+          <c:smooth val="0"/>
+          <c:extLst>
+            <c:ext xmlns:c16="http://schemas.microsoft.com/office/drawing/2014/chart" uri="{C3380CC4-5D6E-409C-BE32-E72D297353CC}">
+              <c16:uniqueId val="{00000002-CE62-408F-82F1-318DDA289D90}"/>
+            </c:ext>
+          </c:extLst>
+        </c:ser>
+        <c:dLbls>
+          <c:showLegendKey val="0"/>
+          <c:showVal val="0"/>
+          <c:showCatName val="0"/>
+          <c:showSerName val="0"/>
+          <c:showPercent val="0"/>
+          <c:showBubbleSize val="0"/>
+        </c:dLbls>
+        <c:smooth val="0"/>
+        <c:axId val="1081886448"/>
+        <c:axId val="1070281120"/>
+      </c:lineChart>
+      <c:catAx>
+        <c:axId val="1081886448"/>
+        <c:scaling>
+          <c:orientation val="minMax"/>
+        </c:scaling>
+        <c:delete val="0"/>
+        <c:axPos val="b"/>
+        <c:numFmt formatCode="General" sourceLinked="1"/>
+        <c:majorTickMark val="none"/>
+        <c:minorTickMark val="none"/>
+        <c:tickLblPos val="nextTo"/>
+        <c:spPr>
+          <a:noFill/>
+          <a:ln w="9525" cap="flat" cmpd="sng" algn="ctr">
+            <a:solidFill>
+              <a:schemeClr val="tx1">
+                <a:lumMod val="15000"/>
+                <a:lumOff val="85000"/>
+              </a:schemeClr>
+            </a:solidFill>
+            <a:round/>
+          </a:ln>
+          <a:effectLst/>
+        </c:spPr>
+        <c:txPr>
+          <a:bodyPr rot="-60000000" spcFirstLastPara="1" vertOverflow="ellipsis" vert="horz" wrap="square" anchor="ctr" anchorCtr="1"/>
+          <a:lstStyle/>
+          <a:p>
+            <a:pPr>
+              <a:defRPr sz="900" b="0" i="0" u="none" strike="noStrike" kern="1200" baseline="0">
+                <a:solidFill>
+                  <a:schemeClr val="tx1">
+                    <a:lumMod val="65000"/>
+                    <a:lumOff val="35000"/>
+                  </a:schemeClr>
+                </a:solidFill>
+                <a:latin typeface="+mn-lt"/>
+                <a:ea typeface="+mn-ea"/>
+                <a:cs typeface="+mn-cs"/>
+              </a:defRPr>
+            </a:pPr>
+            <a:endParaRPr lang="en-US"/>
+          </a:p>
+        </c:txPr>
+        <c:crossAx val="1070281120"/>
+        <c:crosses val="autoZero"/>
+        <c:auto val="1"/>
+        <c:lblAlgn val="ctr"/>
+        <c:lblOffset val="100"/>
+        <c:noMultiLvlLbl val="0"/>
+      </c:catAx>
+      <c:valAx>
+        <c:axId val="1070281120"/>
+        <c:scaling>
+          <c:orientation val="minMax"/>
+        </c:scaling>
+        <c:delete val="0"/>
+        <c:axPos val="l"/>
+        <c:majorGridlines>
+          <c:spPr>
+            <a:ln w="9525" cap="flat" cmpd="sng" algn="ctr">
+              <a:solidFill>
+                <a:schemeClr val="tx1">
+                  <a:lumMod val="15000"/>
+                  <a:lumOff val="85000"/>
+                </a:schemeClr>
+              </a:solidFill>
+              <a:round/>
+            </a:ln>
+            <a:effectLst/>
+          </c:spPr>
+        </c:majorGridlines>
+        <c:numFmt formatCode="0.00" sourceLinked="1"/>
+        <c:majorTickMark val="none"/>
+        <c:minorTickMark val="none"/>
+        <c:tickLblPos val="nextTo"/>
+        <c:spPr>
+          <a:noFill/>
+          <a:ln>
+            <a:noFill/>
+          </a:ln>
+          <a:effectLst/>
+        </c:spPr>
+        <c:txPr>
+          <a:bodyPr rot="-60000000" spcFirstLastPara="1" vertOverflow="ellipsis" vert="horz" wrap="square" anchor="ctr" anchorCtr="1"/>
+          <a:lstStyle/>
+          <a:p>
+            <a:pPr>
+              <a:defRPr sz="900" b="0" i="0" u="none" strike="noStrike" kern="1200" baseline="0">
+                <a:solidFill>
+                  <a:schemeClr val="tx1">
+                    <a:lumMod val="65000"/>
+                    <a:lumOff val="35000"/>
+                  </a:schemeClr>
+                </a:solidFill>
+                <a:latin typeface="+mn-lt"/>
+                <a:ea typeface="+mn-ea"/>
+                <a:cs typeface="+mn-cs"/>
+              </a:defRPr>
+            </a:pPr>
+            <a:endParaRPr lang="en-US"/>
+          </a:p>
+        </c:txPr>
+        <c:crossAx val="1081886448"/>
+        <c:crosses val="autoZero"/>
+        <c:crossBetween val="between"/>
+      </c:valAx>
+      <c:spPr>
+        <a:noFill/>
+        <a:ln>
+          <a:noFill/>
+        </a:ln>
+        <a:effectLst/>
+      </c:spPr>
+    </c:plotArea>
+    <c:legend>
+      <c:legendPos val="b"/>
+      <c:overlay val="0"/>
+      <c:spPr>
+        <a:noFill/>
+        <a:ln>
+          <a:noFill/>
+        </a:ln>
+        <a:effectLst/>
+      </c:spPr>
+      <c:txPr>
+        <a:bodyPr rot="0" spcFirstLastPara="1" vertOverflow="ellipsis" vert="horz" wrap="square" anchor="ctr" anchorCtr="1"/>
+        <a:lstStyle/>
+        <a:p>
+          <a:pPr>
+            <a:defRPr sz="900" b="0" i="0" u="none" strike="noStrike" kern="1200" baseline="0">
+              <a:solidFill>
+                <a:schemeClr val="tx1">
+                  <a:lumMod val="65000"/>
+                  <a:lumOff val="35000"/>
+                </a:schemeClr>
+              </a:solidFill>
+              <a:latin typeface="+mn-lt"/>
+              <a:ea typeface="+mn-ea"/>
+              <a:cs typeface="+mn-cs"/>
+            </a:defRPr>
+          </a:pPr>
+          <a:endParaRPr lang="en-US"/>
+        </a:p>
+      </c:txPr>
+    </c:legend>
+    <c:plotVisOnly val="1"/>
+    <c:dispBlanksAs val="gap"/>
+    <c:extLst>
+      <c:ext xmlns:c16r3="http://schemas.microsoft.com/office/drawing/2017/03/chart" uri="{56B9EC1D-385E-4148-901F-78D8002777C0}">
+        <c16r3:dataDisplayOptions16>
+          <c16r3:dispNaAsBlank val="1"/>
+        </c16r3:dataDisplayOptions16>
+      </c:ext>
+    </c:extLst>
+    <c:showDLblsOverMax val="0"/>
+  </c:chart>
+  <c:spPr>
+    <a:solidFill>
+      <a:schemeClr val="bg1"/>
+    </a:solidFill>
+    <a:ln w="9525" cap="flat" cmpd="sng" algn="ctr">
+      <a:solidFill>
+        <a:schemeClr val="tx1">
+          <a:lumMod val="15000"/>
+          <a:lumOff val="85000"/>
+        </a:schemeClr>
+      </a:solidFill>
+      <a:round/>
+    </a:ln>
+    <a:effectLst/>
+  </c:spPr>
+  <c:txPr>
+    <a:bodyPr/>
+    <a:lstStyle/>
+    <a:p>
+      <a:pPr>
+        <a:defRPr/>
+      </a:pPr>
+      <a:endParaRPr lang="en-US"/>
+    </a:p>
+  </c:txPr>
+  <c:externalData r:id="rId3">
+    <c:autoUpdate val="0"/>
+  </c:externalData>
+</c:chartSpace>
+</file>
+
+<file path=word/charts/chart2.xml><?xml version="1.0" encoding="utf-8"?>
+<c:chartSpace xmlns:c="http://schemas.openxmlformats.org/drawingml/2006/chart" xmlns:a="http://schemas.openxmlformats.org/drawingml/2006/main" xmlns:r="http://schemas.openxmlformats.org/officeDocument/2006/relationships" xmlns:c16r2="http://schemas.microsoft.com/office/drawing/2015/06/chart">
+  <c:date1904 val="0"/>
+  <c:lang val="pl-PL"/>
+  <c:roundedCorners val="0"/>
+  <mc:AlternateContent xmlns:mc="http://schemas.openxmlformats.org/markup-compatibility/2006">
+    <mc:Choice xmlns:c14="http://schemas.microsoft.com/office/drawing/2007/8/2/chart" Requires="c14">
+      <c14:style val="102"/>
+    </mc:Choice>
+    <mc:Fallback>
+      <c:style val="2"/>
+    </mc:Fallback>
+  </mc:AlternateContent>
+  <c:chart>
+    <c:title>
+      <c:tx>
+        <c:rich>
+          <a:bodyPr rot="0" spcFirstLastPara="1" vertOverflow="ellipsis" vert="horz" wrap="square" anchor="ctr" anchorCtr="1"/>
+          <a:lstStyle/>
+          <a:p>
+            <a:pPr>
+              <a:defRPr sz="1400" b="0" i="0" u="none" strike="noStrike" kern="1200" spc="0" baseline="0">
+                <a:solidFill>
+                  <a:schemeClr val="tx1">
+                    <a:lumMod val="65000"/>
+                    <a:lumOff val="35000"/>
+                  </a:schemeClr>
+                </a:solidFill>
+                <a:latin typeface="+mn-lt"/>
+                <a:ea typeface="+mn-ea"/>
+                <a:cs typeface="+mn-cs"/>
+              </a:defRPr>
+            </a:pPr>
+            <a:r>
+              <a:rPr lang="pl-PL"/>
+              <a:t>Czas </a:t>
+            </a:r>
+            <a:endParaRPr lang="en-US"/>
+          </a:p>
+        </c:rich>
+      </c:tx>
+      <c:overlay val="0"/>
+      <c:spPr>
+        <a:noFill/>
+        <a:ln>
+          <a:noFill/>
+        </a:ln>
+        <a:effectLst/>
+      </c:spPr>
+      <c:txPr>
+        <a:bodyPr rot="0" spcFirstLastPara="1" vertOverflow="ellipsis" vert="horz" wrap="square" anchor="ctr" anchorCtr="1"/>
+        <a:lstStyle/>
+        <a:p>
+          <a:pPr>
+            <a:defRPr sz="1400" b="0" i="0" u="none" strike="noStrike" kern="1200" spc="0" baseline="0">
+              <a:solidFill>
+                <a:schemeClr val="tx1">
+                  <a:lumMod val="65000"/>
+                  <a:lumOff val="35000"/>
+                </a:schemeClr>
+              </a:solidFill>
+              <a:latin typeface="+mn-lt"/>
+              <a:ea typeface="+mn-ea"/>
+              <a:cs typeface="+mn-cs"/>
+            </a:defRPr>
+          </a:pPr>
+          <a:endParaRPr lang="en-US"/>
+        </a:p>
+      </c:txPr>
+    </c:title>
+    <c:autoTitleDeleted val="0"/>
+    <c:plotArea>
+      <c:layout/>
+      <c:lineChart>
+        <c:grouping val="standard"/>
+        <c:varyColors val="0"/>
+        <c:ser>
+          <c:idx val="0"/>
+          <c:order val="0"/>
+          <c:tx>
+            <c:strRef>
+              <c:f>Arkusz1!$A$2</c:f>
+              <c:strCache>
+                <c:ptCount val="1"/>
+                <c:pt idx="0">
+                  <c:v>BFS time</c:v>
+                </c:pt>
+              </c:strCache>
+            </c:strRef>
+          </c:tx>
+          <c:spPr>
+            <a:ln w="28575" cap="rnd">
+              <a:solidFill>
+                <a:schemeClr val="accent1"/>
+              </a:solidFill>
+              <a:round/>
+            </a:ln>
+            <a:effectLst/>
+          </c:spPr>
+          <c:marker>
+            <c:symbol val="none"/>
+          </c:marker>
+          <c:cat>
+            <c:numRef>
+              <c:f>Arkusz1!$B$1:$K$1</c:f>
+              <c:numCache>
+                <c:formatCode>General</c:formatCode>
+                <c:ptCount val="10"/>
+                <c:pt idx="0">
+                  <c:v>10</c:v>
+                </c:pt>
+                <c:pt idx="1">
+                  <c:v>25</c:v>
+                </c:pt>
+                <c:pt idx="2">
+                  <c:v>50</c:v>
+                </c:pt>
+                <c:pt idx="3">
+                  <c:v>100</c:v>
+                </c:pt>
+                <c:pt idx="4">
+                  <c:v>200</c:v>
+                </c:pt>
+                <c:pt idx="5">
+                  <c:v>500</c:v>
+                </c:pt>
+                <c:pt idx="6">
+                  <c:v>700</c:v>
+                </c:pt>
+                <c:pt idx="7">
+                  <c:v>1000</c:v>
+                </c:pt>
+                <c:pt idx="8">
+                  <c:v>1500</c:v>
+                </c:pt>
+                <c:pt idx="9">
+                  <c:v>2000</c:v>
+                </c:pt>
+              </c:numCache>
+            </c:numRef>
+          </c:cat>
+          <c:val>
+            <c:numRef>
+              <c:f>Arkusz1!$B$2:$K$2</c:f>
+              <c:numCache>
+                <c:formatCode>0.00</c:formatCode>
+                <c:ptCount val="10"/>
+                <c:pt idx="0">
+                  <c:v>7.3333333333333306E-2</c:v>
+                </c:pt>
+                <c:pt idx="1">
+                  <c:v>7.3333333333333306E-2</c:v>
+                </c:pt>
+                <c:pt idx="2">
+                  <c:v>0.16666666666666599</c:v>
+                </c:pt>
+                <c:pt idx="3">
+                  <c:v>0.43</c:v>
+                </c:pt>
+                <c:pt idx="4">
+                  <c:v>3.63</c:v>
+                </c:pt>
+                <c:pt idx="5">
+                  <c:v>41.88</c:v>
+                </c:pt>
+                <c:pt idx="6">
+                  <c:v>81.7</c:v>
+                </c:pt>
+                <c:pt idx="7">
+                  <c:v>210.266666666666</c:v>
+                </c:pt>
+                <c:pt idx="8">
+                  <c:v>517.45000000000005</c:v>
+                </c:pt>
+                <c:pt idx="9">
+                  <c:v>872.2</c:v>
+                </c:pt>
+              </c:numCache>
+            </c:numRef>
+          </c:val>
+          <c:smooth val="0"/>
+          <c:extLst>
+            <c:ext xmlns:c16="http://schemas.microsoft.com/office/drawing/2014/chart" uri="{C3380CC4-5D6E-409C-BE32-E72D297353CC}">
+              <c16:uniqueId val="{00000000-2A9A-40F0-A2FC-D40CC433288B}"/>
+            </c:ext>
+          </c:extLst>
+        </c:ser>
+        <c:ser>
+          <c:idx val="1"/>
+          <c:order val="1"/>
+          <c:tx>
+            <c:strRef>
+              <c:f>Arkusz1!$A$3</c:f>
+              <c:strCache>
+                <c:ptCount val="1"/>
+                <c:pt idx="0">
+                  <c:v>DFS time</c:v>
+                </c:pt>
+              </c:strCache>
+            </c:strRef>
+          </c:tx>
+          <c:spPr>
+            <a:ln w="28575" cap="rnd">
+              <a:solidFill>
+                <a:schemeClr val="accent2"/>
+              </a:solidFill>
+              <a:round/>
+            </a:ln>
+            <a:effectLst/>
+          </c:spPr>
+          <c:marker>
+            <c:symbol val="none"/>
+          </c:marker>
+          <c:cat>
+            <c:numRef>
+              <c:f>Arkusz1!$B$1:$K$1</c:f>
+              <c:numCache>
+                <c:formatCode>General</c:formatCode>
+                <c:ptCount val="10"/>
+                <c:pt idx="0">
+                  <c:v>10</c:v>
+                </c:pt>
+                <c:pt idx="1">
+                  <c:v>25</c:v>
+                </c:pt>
+                <c:pt idx="2">
+                  <c:v>50</c:v>
+                </c:pt>
+                <c:pt idx="3">
+                  <c:v>100</c:v>
+                </c:pt>
+                <c:pt idx="4">
+                  <c:v>200</c:v>
+                </c:pt>
+                <c:pt idx="5">
+                  <c:v>500</c:v>
+                </c:pt>
+                <c:pt idx="6">
+                  <c:v>700</c:v>
+                </c:pt>
+                <c:pt idx="7">
+                  <c:v>1000</c:v>
+                </c:pt>
+                <c:pt idx="8">
+                  <c:v>1500</c:v>
+                </c:pt>
+                <c:pt idx="9">
+                  <c:v>2000</c:v>
+                </c:pt>
+              </c:numCache>
+            </c:numRef>
+          </c:cat>
+          <c:val>
+            <c:numRef>
+              <c:f>Arkusz1!$B$3:$K$3</c:f>
+              <c:numCache>
+                <c:formatCode>0.00</c:formatCode>
+                <c:ptCount val="10"/>
+                <c:pt idx="0">
+                  <c:v>0</c:v>
+                </c:pt>
+                <c:pt idx="1">
+                  <c:v>0.02</c:v>
+                </c:pt>
+                <c:pt idx="2">
+                  <c:v>0.1</c:v>
+                </c:pt>
+                <c:pt idx="3">
+                  <c:v>0.49</c:v>
+                </c:pt>
+                <c:pt idx="4">
+                  <c:v>1.81</c:v>
+                </c:pt>
+                <c:pt idx="5">
+                  <c:v>19.670000000000002</c:v>
+                </c:pt>
+                <c:pt idx="6">
+                  <c:v>30.462499999999999</c:v>
+                </c:pt>
+                <c:pt idx="7">
+                  <c:v>87.05</c:v>
+                </c:pt>
+                <c:pt idx="8">
+                  <c:v>350.92500000000001</c:v>
+                </c:pt>
+                <c:pt idx="9">
+                  <c:v>831.85</c:v>
+                </c:pt>
+              </c:numCache>
+            </c:numRef>
+          </c:val>
+          <c:smooth val="0"/>
+          <c:extLst>
+            <c:ext xmlns:c16="http://schemas.microsoft.com/office/drawing/2014/chart" uri="{C3380CC4-5D6E-409C-BE32-E72D297353CC}">
+              <c16:uniqueId val="{00000001-2A9A-40F0-A2FC-D40CC433288B}"/>
+            </c:ext>
+          </c:extLst>
+        </c:ser>
+        <c:ser>
+          <c:idx val="2"/>
+          <c:order val="2"/>
+          <c:tx>
+            <c:strRef>
+              <c:f>Arkusz1!$A$4</c:f>
+              <c:strCache>
+                <c:ptCount val="1"/>
+                <c:pt idx="0">
+                  <c:v>IDFS time</c:v>
+                </c:pt>
+              </c:strCache>
+            </c:strRef>
+          </c:tx>
+          <c:spPr>
+            <a:ln w="28575" cap="rnd">
+              <a:solidFill>
+                <a:schemeClr val="accent3"/>
+              </a:solidFill>
+              <a:round/>
+            </a:ln>
+            <a:effectLst/>
+          </c:spPr>
+          <c:marker>
+            <c:symbol val="none"/>
+          </c:marker>
+          <c:cat>
+            <c:numRef>
+              <c:f>Arkusz1!$B$1:$K$1</c:f>
+              <c:numCache>
+                <c:formatCode>General</c:formatCode>
+                <c:ptCount val="10"/>
+                <c:pt idx="0">
+                  <c:v>10</c:v>
+                </c:pt>
+                <c:pt idx="1">
+                  <c:v>25</c:v>
+                </c:pt>
+                <c:pt idx="2">
+                  <c:v>50</c:v>
+                </c:pt>
+                <c:pt idx="3">
+                  <c:v>100</c:v>
+                </c:pt>
+                <c:pt idx="4">
+                  <c:v>200</c:v>
+                </c:pt>
+                <c:pt idx="5">
+                  <c:v>500</c:v>
+                </c:pt>
+                <c:pt idx="6">
+                  <c:v>700</c:v>
+                </c:pt>
+                <c:pt idx="7">
+                  <c:v>1000</c:v>
+                </c:pt>
+                <c:pt idx="8">
+                  <c:v>1500</c:v>
+                </c:pt>
+                <c:pt idx="9">
+                  <c:v>2000</c:v>
+                </c:pt>
+              </c:numCache>
+            </c:numRef>
+          </c:cat>
+          <c:val>
+            <c:numRef>
+              <c:f>Arkusz1!$B$4:$K$4</c:f>
+              <c:numCache>
+                <c:formatCode>0.00</c:formatCode>
+                <c:ptCount val="10"/>
+                <c:pt idx="0">
+                  <c:v>0.42666666666666597</c:v>
+                </c:pt>
+                <c:pt idx="1">
+                  <c:v>2.12</c:v>
+                </c:pt>
+                <c:pt idx="2">
+                  <c:v>17.52</c:v>
+                </c:pt>
+                <c:pt idx="3">
+                  <c:v>232.75</c:v>
+                </c:pt>
+              </c:numCache>
+            </c:numRef>
+          </c:val>
+          <c:smooth val="0"/>
+          <c:extLst>
+            <c:ext xmlns:c16="http://schemas.microsoft.com/office/drawing/2014/chart" uri="{C3380CC4-5D6E-409C-BE32-E72D297353CC}">
+              <c16:uniqueId val="{00000002-2A9A-40F0-A2FC-D40CC433288B}"/>
+            </c:ext>
+          </c:extLst>
+        </c:ser>
+        <c:dLbls>
+          <c:showLegendKey val="0"/>
+          <c:showVal val="0"/>
+          <c:showCatName val="0"/>
+          <c:showSerName val="0"/>
+          <c:showPercent val="0"/>
+          <c:showBubbleSize val="0"/>
+        </c:dLbls>
+        <c:smooth val="0"/>
+        <c:axId val="1068750176"/>
+        <c:axId val="1070311904"/>
+      </c:lineChart>
+      <c:catAx>
+        <c:axId val="1068750176"/>
+        <c:scaling>
+          <c:orientation val="minMax"/>
+        </c:scaling>
+        <c:delete val="0"/>
+        <c:axPos val="b"/>
+        <c:title>
+          <c:tx>
+            <c:rich>
+              <a:bodyPr rot="0" spcFirstLastPara="1" vertOverflow="ellipsis" vert="horz" wrap="square" anchor="ctr" anchorCtr="1"/>
+              <a:lstStyle/>
+              <a:p>
+                <a:pPr algn="ctr">
+                  <a:defRPr sz="1000" b="0" i="0" u="none" strike="noStrike" kern="1200" baseline="0">
+                    <a:solidFill>
+                      <a:schemeClr val="tx1">
+                        <a:lumMod val="65000"/>
+                        <a:lumOff val="35000"/>
+                      </a:schemeClr>
+                    </a:solidFill>
+                    <a:latin typeface="+mn-lt"/>
+                    <a:ea typeface="+mn-ea"/>
+                    <a:cs typeface="+mn-cs"/>
+                  </a:defRPr>
+                </a:pPr>
+                <a:r>
+                  <a:rPr lang="pl-PL"/>
+                  <a:t>Bok kwadratowego labiryntu</a:t>
+                </a:r>
+                <a:endParaRPr lang="en-US"/>
+              </a:p>
+            </c:rich>
+          </c:tx>
+          <c:overlay val="0"/>
+          <c:spPr>
+            <a:noFill/>
+            <a:ln>
+              <a:noFill/>
+            </a:ln>
+            <a:effectLst/>
+          </c:spPr>
+          <c:txPr>
+            <a:bodyPr rot="0" spcFirstLastPara="1" vertOverflow="ellipsis" vert="horz" wrap="square" anchor="ctr" anchorCtr="1"/>
+            <a:lstStyle/>
+            <a:p>
+              <a:pPr algn="ctr">
+                <a:defRPr sz="1000" b="0" i="0" u="none" strike="noStrike" kern="1200" baseline="0">
+                  <a:solidFill>
+                    <a:schemeClr val="tx1">
+                      <a:lumMod val="65000"/>
+                      <a:lumOff val="35000"/>
+                    </a:schemeClr>
+                  </a:solidFill>
+                  <a:latin typeface="+mn-lt"/>
+                  <a:ea typeface="+mn-ea"/>
+                  <a:cs typeface="+mn-cs"/>
+                </a:defRPr>
+              </a:pPr>
+              <a:endParaRPr lang="en-US"/>
+            </a:p>
+          </c:txPr>
+        </c:title>
+        <c:numFmt formatCode="General" sourceLinked="1"/>
+        <c:majorTickMark val="none"/>
+        <c:minorTickMark val="none"/>
+        <c:tickLblPos val="nextTo"/>
+        <c:spPr>
+          <a:noFill/>
+          <a:ln w="9525" cap="flat" cmpd="sng" algn="ctr">
+            <a:solidFill>
+              <a:schemeClr val="tx1">
+                <a:lumMod val="15000"/>
+                <a:lumOff val="85000"/>
+              </a:schemeClr>
+            </a:solidFill>
+            <a:round/>
+          </a:ln>
+          <a:effectLst/>
+        </c:spPr>
+        <c:txPr>
+          <a:bodyPr rot="-60000000" spcFirstLastPara="1" vertOverflow="ellipsis" vert="horz" wrap="square" anchor="ctr" anchorCtr="1"/>
+          <a:lstStyle/>
+          <a:p>
+            <a:pPr>
+              <a:defRPr sz="900" b="0" i="0" u="none" strike="noStrike" kern="1200" baseline="0">
+                <a:solidFill>
+                  <a:schemeClr val="tx1">
+                    <a:lumMod val="65000"/>
+                    <a:lumOff val="35000"/>
+                  </a:schemeClr>
+                </a:solidFill>
+                <a:latin typeface="+mn-lt"/>
+                <a:ea typeface="+mn-ea"/>
+                <a:cs typeface="+mn-cs"/>
+              </a:defRPr>
+            </a:pPr>
+            <a:endParaRPr lang="en-US"/>
+          </a:p>
+        </c:txPr>
+        <c:crossAx val="1070311904"/>
+        <c:crosses val="autoZero"/>
+        <c:auto val="1"/>
+        <c:lblAlgn val="ctr"/>
+        <c:lblOffset val="100"/>
+        <c:noMultiLvlLbl val="0"/>
+      </c:catAx>
+      <c:valAx>
+        <c:axId val="1070311904"/>
+        <c:scaling>
+          <c:orientation val="minMax"/>
+        </c:scaling>
+        <c:delete val="0"/>
+        <c:axPos val="l"/>
+        <c:majorGridlines>
+          <c:spPr>
+            <a:ln w="9525" cap="flat" cmpd="sng" algn="ctr">
+              <a:solidFill>
+                <a:schemeClr val="tx1">
+                  <a:lumMod val="15000"/>
+                  <a:lumOff val="85000"/>
+                </a:schemeClr>
+              </a:solidFill>
+              <a:round/>
+            </a:ln>
+            <a:effectLst/>
+          </c:spPr>
+        </c:majorGridlines>
+        <c:title>
+          <c:tx>
+            <c:rich>
+              <a:bodyPr rot="-5400000" spcFirstLastPara="1" vertOverflow="ellipsis" vert="horz" wrap="square" anchor="ctr" anchorCtr="1"/>
+              <a:lstStyle/>
+              <a:p>
+                <a:pPr>
+                  <a:defRPr sz="1000" b="0" i="0" u="none" strike="noStrike" kern="1200" baseline="0">
+                    <a:solidFill>
+                      <a:schemeClr val="tx1">
+                        <a:lumMod val="65000"/>
+                        <a:lumOff val="35000"/>
+                      </a:schemeClr>
+                    </a:solidFill>
+                    <a:latin typeface="+mn-lt"/>
+                    <a:ea typeface="+mn-ea"/>
+                    <a:cs typeface="+mn-cs"/>
+                  </a:defRPr>
+                </a:pPr>
+                <a:r>
+                  <a:rPr lang="pl-PL"/>
+                  <a:t>Czas</a:t>
+                </a:r>
+                <a:r>
+                  <a:rPr lang="pl-PL" baseline="0"/>
+                  <a:t> [ms]</a:t>
+                </a:r>
+                <a:endParaRPr lang="en-US"/>
+              </a:p>
+            </c:rich>
+          </c:tx>
+          <c:overlay val="0"/>
+          <c:spPr>
+            <a:noFill/>
+            <a:ln>
+              <a:noFill/>
+            </a:ln>
+            <a:effectLst/>
+          </c:spPr>
+          <c:txPr>
+            <a:bodyPr rot="-5400000" spcFirstLastPara="1" vertOverflow="ellipsis" vert="horz" wrap="square" anchor="ctr" anchorCtr="1"/>
+            <a:lstStyle/>
+            <a:p>
+              <a:pPr>
+                <a:defRPr sz="1000" b="0" i="0" u="none" strike="noStrike" kern="1200" baseline="0">
+                  <a:solidFill>
+                    <a:schemeClr val="tx1">
+                      <a:lumMod val="65000"/>
+                      <a:lumOff val="35000"/>
+                    </a:schemeClr>
+                  </a:solidFill>
+                  <a:latin typeface="+mn-lt"/>
+                  <a:ea typeface="+mn-ea"/>
+                  <a:cs typeface="+mn-cs"/>
+                </a:defRPr>
+              </a:pPr>
+              <a:endParaRPr lang="en-US"/>
+            </a:p>
+          </c:txPr>
+        </c:title>
+        <c:numFmt formatCode="0.00" sourceLinked="1"/>
+        <c:majorTickMark val="none"/>
+        <c:minorTickMark val="none"/>
+        <c:tickLblPos val="nextTo"/>
+        <c:spPr>
+          <a:noFill/>
+          <a:ln>
+            <a:noFill/>
+          </a:ln>
+          <a:effectLst/>
+        </c:spPr>
+        <c:txPr>
+          <a:bodyPr rot="-60000000" spcFirstLastPara="1" vertOverflow="ellipsis" vert="horz" wrap="square" anchor="ctr" anchorCtr="1"/>
+          <a:lstStyle/>
+          <a:p>
+            <a:pPr>
+              <a:defRPr sz="900" b="0" i="0" u="none" strike="noStrike" kern="1200" baseline="0">
+                <a:solidFill>
+                  <a:schemeClr val="tx1">
+                    <a:lumMod val="65000"/>
+                    <a:lumOff val="35000"/>
+                  </a:schemeClr>
+                </a:solidFill>
+                <a:latin typeface="+mn-lt"/>
+                <a:ea typeface="+mn-ea"/>
+                <a:cs typeface="+mn-cs"/>
+              </a:defRPr>
+            </a:pPr>
+            <a:endParaRPr lang="en-US"/>
+          </a:p>
+        </c:txPr>
+        <c:crossAx val="1068750176"/>
+        <c:crosses val="autoZero"/>
+        <c:crossBetween val="between"/>
+      </c:valAx>
+      <c:spPr>
+        <a:noFill/>
+        <a:ln>
+          <a:noFill/>
+        </a:ln>
+        <a:effectLst/>
+      </c:spPr>
+    </c:plotArea>
+    <c:legend>
+      <c:legendPos val="b"/>
+      <c:overlay val="0"/>
+      <c:spPr>
+        <a:noFill/>
+        <a:ln>
+          <a:noFill/>
+        </a:ln>
+        <a:effectLst/>
+      </c:spPr>
+      <c:txPr>
+        <a:bodyPr rot="0" spcFirstLastPara="1" vertOverflow="ellipsis" vert="horz" wrap="square" anchor="ctr" anchorCtr="1"/>
+        <a:lstStyle/>
+        <a:p>
+          <a:pPr>
+            <a:defRPr sz="900" b="0" i="0" u="none" strike="noStrike" kern="1200" baseline="0">
+              <a:solidFill>
+                <a:schemeClr val="tx1">
+                  <a:lumMod val="65000"/>
+                  <a:lumOff val="35000"/>
+                </a:schemeClr>
+              </a:solidFill>
+              <a:latin typeface="+mn-lt"/>
+              <a:ea typeface="+mn-ea"/>
+              <a:cs typeface="+mn-cs"/>
+            </a:defRPr>
+          </a:pPr>
+          <a:endParaRPr lang="en-US"/>
+        </a:p>
+      </c:txPr>
+    </c:legend>
+    <c:plotVisOnly val="1"/>
+    <c:dispBlanksAs val="gap"/>
+    <c:extLst>
+      <c:ext xmlns:c16r3="http://schemas.microsoft.com/office/drawing/2017/03/chart" uri="{56B9EC1D-385E-4148-901F-78D8002777C0}">
+        <c16r3:dataDisplayOptions16>
+          <c16r3:dispNaAsBlank val="1"/>
+        </c16r3:dataDisplayOptions16>
+      </c:ext>
+    </c:extLst>
+    <c:showDLblsOverMax val="0"/>
+  </c:chart>
+  <c:spPr>
+    <a:solidFill>
+      <a:schemeClr val="bg1"/>
+    </a:solidFill>
+    <a:ln w="9525" cap="flat" cmpd="sng" algn="ctr">
+      <a:solidFill>
+        <a:schemeClr val="tx1">
+          <a:lumMod val="15000"/>
+          <a:lumOff val="85000"/>
+        </a:schemeClr>
+      </a:solidFill>
+      <a:round/>
+    </a:ln>
+    <a:effectLst/>
+  </c:spPr>
+  <c:txPr>
+    <a:bodyPr/>
+    <a:lstStyle/>
+    <a:p>
+      <a:pPr>
+        <a:defRPr/>
+      </a:pPr>
+      <a:endParaRPr lang="en-US"/>
+    </a:p>
+  </c:txPr>
+  <c:externalData r:id="rId3">
+    <c:autoUpdate val="0"/>
+  </c:externalData>
+</c:chartSpace>
+</file>
+
+<file path=word/charts/colors1.xml><?xml version="1.0" encoding="utf-8"?>
+<cs:colorStyle xmlns:cs="http://schemas.microsoft.com/office/drawing/2012/chartStyle" xmlns:a="http://schemas.openxmlformats.org/drawingml/2006/main" meth="cycle" id="10">
+  <a:schemeClr val="accent1"/>
+  <a:schemeClr val="accent2"/>
+  <a:schemeClr val="accent3"/>
+  <a:schemeClr val="accent4"/>
+  <a:schemeClr val="accent5"/>
+  <a:schemeClr val="accent6"/>
+  <cs:variation/>
+  <cs:variation>
+    <a:lumMod val="60000"/>
+  </cs:variation>
+  <cs:variation>
+    <a:lumMod val="80000"/>
+    <a:lumOff val="20000"/>
+  </cs:variation>
+  <cs:variation>
+    <a:lumMod val="80000"/>
+  </cs:variation>
+  <cs:variation>
+    <a:lumMod val="60000"/>
+    <a:lumOff val="40000"/>
+  </cs:variation>
+  <cs:variation>
+    <a:lumMod val="50000"/>
+  </cs:variation>
+  <cs:variation>
+    <a:lumMod val="70000"/>
+    <a:lumOff val="30000"/>
+  </cs:variation>
+  <cs:variation>
+    <a:lumMod val="70000"/>
+  </cs:variation>
+  <cs:variation>
+    <a:lumMod val="50000"/>
+    <a:lumOff val="50000"/>
+  </cs:variation>
+</cs:colorStyle>
+</file>
+
+<file path=word/charts/colors2.xml><?xml version="1.0" encoding="utf-8"?>
+<cs:colorStyle xmlns:cs="http://schemas.microsoft.com/office/drawing/2012/chartStyle" xmlns:a="http://schemas.openxmlformats.org/drawingml/2006/main" meth="cycle" id="10">
+  <a:schemeClr val="accent1"/>
+  <a:schemeClr val="accent2"/>
+  <a:schemeClr val="accent3"/>
+  <a:schemeClr val="accent4"/>
+  <a:schemeClr val="accent5"/>
+  <a:schemeClr val="accent6"/>
+  <cs:variation/>
+  <cs:variation>
+    <a:lumMod val="60000"/>
+  </cs:variation>
+  <cs:variation>
+    <a:lumMod val="80000"/>
+    <a:lumOff val="20000"/>
+  </cs:variation>
+  <cs:variation>
+    <a:lumMod val="80000"/>
+  </cs:variation>
+  <cs:variation>
+    <a:lumMod val="60000"/>
+    <a:lumOff val="40000"/>
+  </cs:variation>
+  <cs:variation>
+    <a:lumMod val="50000"/>
+  </cs:variation>
+  <cs:variation>
+    <a:lumMod val="70000"/>
+    <a:lumOff val="30000"/>
+  </cs:variation>
+  <cs:variation>
+    <a:lumMod val="70000"/>
+  </cs:variation>
+  <cs:variation>
+    <a:lumMod val="50000"/>
+    <a:lumOff val="50000"/>
+  </cs:variation>
+</cs:colorStyle>
+</file>
+
+<file path=word/charts/style1.xml><?xml version="1.0" encoding="utf-8"?>
+<cs:chartStyle xmlns:cs="http://schemas.microsoft.com/office/drawing/2012/chartStyle" xmlns:a="http://schemas.openxmlformats.org/drawingml/2006/main" id="227">
+  <cs:axisTitle>
+    <cs:lnRef idx="0"/>
+    <cs:fillRef idx="0"/>
+    <cs:effectRef idx="0"/>
+    <cs:fontRef idx="minor">
+      <a:schemeClr val="tx1">
+        <a:lumMod val="65000"/>
+        <a:lumOff val="35000"/>
+      </a:schemeClr>
+    </cs:fontRef>
+    <cs:defRPr sz="1000" kern="1200"/>
+  </cs:axisTitle>
+  <cs:categoryAxis>
+    <cs:lnRef idx="0"/>
+    <cs:fillRef idx="0"/>
+    <cs:effectRef idx="0"/>
+    <cs:fontRef idx="minor">
+      <a:schemeClr val="tx1">
+        <a:lumMod val="65000"/>
+        <a:lumOff val="35000"/>
+      </a:schemeClr>
+    </cs:fontRef>
+    <cs:spPr>
+      <a:ln w="9525" cap="flat" cmpd="sng" algn="ctr">
+        <a:solidFill>
+          <a:schemeClr val="tx1">
+            <a:lumMod val="15000"/>
+            <a:lumOff val="85000"/>
+          </a:schemeClr>
+        </a:solidFill>
+        <a:round/>
+      </a:ln>
+    </cs:spPr>
+    <cs:defRPr sz="900" kern="1200"/>
+  </cs:categoryAxis>
+  <cs:chartArea mods="allowNoFillOverride allowNoLineOverride">
+    <cs:lnRef idx="0"/>
+    <cs:fillRef idx="0"/>
+    <cs:effectRef idx="0"/>
+    <cs:fontRef idx="minor">
+      <a:schemeClr val="tx1"/>
+    </cs:fontRef>
+    <cs:spPr>
+      <a:solidFill>
+        <a:schemeClr val="bg1"/>
+      </a:solidFill>
+      <a:ln w="9525" cap="flat" cmpd="sng" algn="ctr">
+        <a:solidFill>
+          <a:schemeClr val="tx1">
+            <a:lumMod val="15000"/>
+            <a:lumOff val="85000"/>
+          </a:schemeClr>
+        </a:solidFill>
+        <a:round/>
+      </a:ln>
+    </cs:spPr>
+    <cs:defRPr sz="1000" kern="1200"/>
+  </cs:chartArea>
+  <cs:dataLabel>
+    <cs:lnRef idx="0"/>
+    <cs:fillRef idx="0"/>
+    <cs:effectRef idx="0"/>
+    <cs:fontRef idx="minor">
+      <a:schemeClr val="tx1">
+        <a:lumMod val="75000"/>
+        <a:lumOff val="25000"/>
+      </a:schemeClr>
+    </cs:fontRef>
+    <cs:defRPr sz="900" kern="1200"/>
+  </cs:dataLabel>
+  <cs:dataLabelCallout>
+    <cs:lnRef idx="0"/>
+    <cs:fillRef idx="0"/>
+    <cs:effectRef idx="0"/>
+    <cs:fontRef idx="minor">
+      <a:schemeClr val="dk1">
+        <a:lumMod val="65000"/>
+        <a:lumOff val="35000"/>
+      </a:schemeClr>
+    </cs:fontRef>
+    <cs:spPr>
+      <a:solidFill>
+        <a:schemeClr val="lt1"/>
+      </a:solidFill>
+      <a:ln>
+        <a:solidFill>
+          <a:schemeClr val="dk1">
+            <a:lumMod val="25000"/>
+            <a:lumOff val="75000"/>
+          </a:schemeClr>
+        </a:solidFill>
+      </a:ln>
+    </cs:spPr>
+    <cs:defRPr sz="900" kern="1200"/>
+    <cs:bodyPr rot="0" spcFirstLastPara="1" vertOverflow="clip" horzOverflow="clip" vert="horz" wrap="square" lIns="36576" tIns="18288" rIns="36576" bIns="18288" anchor="ctr" anchorCtr="1">
+      <a:spAutoFit/>
+    </cs:bodyPr>
+  </cs:dataLabelCallout>
+  <cs:dataPoint>
+    <cs:lnRef idx="0"/>
+    <cs:fillRef idx="1">
+      <cs:styleClr val="auto"/>
+    </cs:fillRef>
+    <cs:effectRef idx="0"/>
+    <cs:fontRef idx="minor">
+      <a:schemeClr val="tx1"/>
+    </cs:fontRef>
+    <cs:spPr>
+      <a:solidFill>
+        <a:schemeClr val="phClr"/>
+      </a:solidFill>
+    </cs:spPr>
+  </cs:dataPoint>
+  <cs:dataPoint3D>
+    <cs:lnRef idx="0"/>
+    <cs:fillRef idx="1">
+      <cs:styleClr val="auto"/>
+    </cs:fillRef>
+    <cs:effectRef idx="0"/>
+    <cs:fontRef idx="minor">
+      <a:schemeClr val="tx1"/>
+    </cs:fontRef>
+    <cs:spPr>
+      <a:solidFill>
+        <a:schemeClr val="phClr"/>
+      </a:solidFill>
+    </cs:spPr>
+  </cs:dataPoint3D>
+  <cs:dataPointLine>
+    <cs:lnRef idx="0">
+      <cs:styleClr val="auto"/>
+    </cs:lnRef>
+    <cs:fillRef idx="1"/>
+    <cs:effectRef idx="0"/>
+    <cs:fontRef idx="minor">
+      <a:schemeClr val="tx1"/>
+    </cs:fontRef>
+    <cs:spPr>
+      <a:ln w="28575" cap="rnd">
+        <a:solidFill>
+          <a:schemeClr val="phClr"/>
+        </a:solidFill>
+        <a:round/>
+      </a:ln>
+    </cs:spPr>
+  </cs:dataPointLine>
+  <cs:dataPointMarker>
+    <cs:lnRef idx="0">
+      <cs:styleClr val="auto"/>
+    </cs:lnRef>
+    <cs:fillRef idx="1">
+      <cs:styleClr val="auto"/>
+    </cs:fillRef>
+    <cs:effectRef idx="0"/>
+    <cs:fontRef idx="minor">
+      <a:schemeClr val="tx1"/>
+    </cs:fontRef>
+    <cs:spPr>
+      <a:solidFill>
+        <a:schemeClr val="phClr"/>
+      </a:solidFill>
+      <a:ln w="9525">
+        <a:solidFill>
+          <a:schemeClr val="phClr"/>
+        </a:solidFill>
+      </a:ln>
+    </cs:spPr>
+  </cs:dataPointMarker>
+  <cs:dataPointMarkerLayout symbol="circle" size="5"/>
+  <cs:dataPointWireframe>
+    <cs:lnRef idx="0">
+      <cs:styleClr val="auto"/>
+    </cs:lnRef>
+    <cs:fillRef idx="1"/>
+    <cs:effectRef idx="0"/>
+    <cs:fontRef idx="minor">
+      <a:schemeClr val="tx1"/>
+    </cs:fontRef>
+    <cs:spPr>
+      <a:ln w="9525" cap="rnd">
+        <a:solidFill>
+          <a:schemeClr val="phClr"/>
+        </a:solidFill>
+        <a:round/>
+      </a:ln>
+    </cs:spPr>
+  </cs:dataPointWireframe>
+  <cs:dataTable>
+    <cs:lnRef idx="0"/>
+    <cs:fillRef idx="0"/>
+    <cs:effectRef idx="0"/>
+    <cs:fontRef idx="minor">
+      <a:schemeClr val="tx1">
+        <a:lumMod val="65000"/>
+        <a:lumOff val="35000"/>
+      </a:schemeClr>
+    </cs:fontRef>
+    <cs:spPr>
+      <a:noFill/>
+      <a:ln w="9525" cap="flat" cmpd="sng" algn="ctr">
+        <a:solidFill>
+          <a:schemeClr val="tx1">
+            <a:lumMod val="15000"/>
+            <a:lumOff val="85000"/>
+          </a:schemeClr>
+        </a:solidFill>
+        <a:round/>
+      </a:ln>
+    </cs:spPr>
+    <cs:defRPr sz="900" kern="1200"/>
+  </cs:dataTable>
+  <cs:downBar>
+    <cs:lnRef idx="0"/>
+    <cs:fillRef idx="0"/>
+    <cs:effectRef idx="0"/>
+    <cs:fontRef idx="minor">
+      <a:schemeClr val="dk1"/>
+    </cs:fontRef>
+    <cs:spPr>
+      <a:solidFill>
+        <a:schemeClr val="dk1">
+          <a:lumMod val="65000"/>
+          <a:lumOff val="35000"/>
+        </a:schemeClr>
+      </a:solidFill>
+      <a:ln w="9525">
+        <a:solidFill>
+          <a:schemeClr val="tx1">
+            <a:lumMod val="65000"/>
+            <a:lumOff val="35000"/>
+          </a:schemeClr>
+        </a:solidFill>
+      </a:ln>
+    </cs:spPr>
+  </cs:downBar>
+  <cs:dropLine>
+    <cs:lnRef idx="0"/>
+    <cs:fillRef idx="0"/>
+    <cs:effectRef idx="0"/>
+    <cs:fontRef idx="minor">
+      <a:schemeClr val="tx1"/>
+    </cs:fontRef>
+    <cs:spPr>
+      <a:ln w="9525" cap="flat" cmpd="sng" algn="ctr">
+        <a:solidFill>
+          <a:schemeClr val="tx1">
+            <a:lumMod val="35000"/>
+            <a:lumOff val="65000"/>
+          </a:schemeClr>
+        </a:solidFill>
+        <a:round/>
+      </a:ln>
+    </cs:spPr>
+  </cs:dropLine>
+  <cs:errorBar>
+    <cs:lnRef idx="0"/>
+    <cs:fillRef idx="0"/>
+    <cs:effectRef idx="0"/>
+    <cs:fontRef idx="minor">
+      <a:schemeClr val="tx1"/>
+    </cs:fontRef>
+    <cs:spPr>
+      <a:ln w="9525" cap="flat" cmpd="sng" algn="ctr">
+        <a:solidFill>
+          <a:schemeClr val="tx1">
+            <a:lumMod val="65000"/>
+            <a:lumOff val="35000"/>
+          </a:schemeClr>
+        </a:solidFill>
+        <a:round/>
+      </a:ln>
+    </cs:spPr>
+  </cs:errorBar>
+  <cs:floor>
+    <cs:lnRef idx="0"/>
+    <cs:fillRef idx="0"/>
+    <cs:effectRef idx="0"/>
+    <cs:fontRef idx="minor">
+      <a:schemeClr val="tx1"/>
+    </cs:fontRef>
+    <cs:spPr>
+      <a:noFill/>
+      <a:ln>
+        <a:noFill/>
+      </a:ln>
+    </cs:spPr>
+  </cs:floor>
+  <cs:gridlineMajor>
+    <cs:lnRef idx="0"/>
+    <cs:fillRef idx="0"/>
+    <cs:effectRef idx="0"/>
+    <cs:fontRef idx="minor">
+      <a:schemeClr val="tx1"/>
+    </cs:fontRef>
+    <cs:spPr>
+      <a:ln w="9525" cap="flat" cmpd="sng" algn="ctr">
+        <a:solidFill>
+          <a:schemeClr val="tx1">
+            <a:lumMod val="15000"/>
+            <a:lumOff val="85000"/>
+          </a:schemeClr>
+        </a:solidFill>
+        <a:round/>
+      </a:ln>
+    </cs:spPr>
+  </cs:gridlineMajor>
+  <cs:gridlineMinor>
+    <cs:lnRef idx="0"/>
+    <cs:fillRef idx="0"/>
+    <cs:effectRef idx="0"/>
+    <cs:fontRef idx="minor">
+      <a:schemeClr val="tx1"/>
+    </cs:fontRef>
+    <cs:spPr>
+      <a:ln w="9525" cap="flat" cmpd="sng" algn="ctr">
+        <a:solidFill>
+          <a:schemeClr val="tx1">
+            <a:lumMod val="5000"/>
+            <a:lumOff val="95000"/>
+          </a:schemeClr>
+        </a:solidFill>
+        <a:round/>
+      </a:ln>
+    </cs:spPr>
+  </cs:gridlineMinor>
+  <cs:hiLoLine>
+    <cs:lnRef idx="0"/>
+    <cs:fillRef idx="0"/>
+    <cs:effectRef idx="0"/>
+    <cs:fontRef idx="minor">
+      <a:schemeClr val="tx1"/>
+    </cs:fontRef>
+    <cs:spPr>
+      <a:ln w="9525" cap="flat" cmpd="sng" algn="ctr">
+        <a:solidFill>
+          <a:schemeClr val="tx1">
+            <a:lumMod val="75000"/>
+            <a:lumOff val="25000"/>
+          </a:schemeClr>
+        </a:solidFill>
+        <a:round/>
+      </a:ln>
+    </cs:spPr>
+  </cs:hiLoLine>
+  <cs:leaderLine>
+    <cs:lnRef idx="0"/>
+    <cs:fillRef idx="0"/>
+    <cs:effectRef idx="0"/>
+    <cs:fontRef idx="minor">
+      <a:schemeClr val="tx1"/>
+    </cs:fontRef>
+    <cs:spPr>
+      <a:ln w="9525" cap="flat" cmpd="sng" algn="ctr">
+        <a:solidFill>
+          <a:schemeClr val="tx1">
+            <a:lumMod val="35000"/>
+            <a:lumOff val="65000"/>
+          </a:schemeClr>
+        </a:solidFill>
+        <a:round/>
+      </a:ln>
+    </cs:spPr>
+  </cs:leaderLine>
+  <cs:legend>
+    <cs:lnRef idx="0"/>
+    <cs:fillRef idx="0"/>
+    <cs:effectRef idx="0"/>
+    <cs:fontRef idx="minor">
+      <a:schemeClr val="tx1">
+        <a:lumMod val="65000"/>
+        <a:lumOff val="35000"/>
+      </a:schemeClr>
+    </cs:fontRef>
+    <cs:defRPr sz="900" kern="1200"/>
+  </cs:legend>
+  <cs:plotArea mods="allowNoFillOverride allowNoLineOverride">
+    <cs:lnRef idx="0"/>
+    <cs:fillRef idx="0"/>
+    <cs:effectRef idx="0"/>
+    <cs:fontRef idx="minor">
+      <a:schemeClr val="tx1"/>
+    </cs:fontRef>
+  </cs:plotArea>
+  <cs:plotArea3D mods="allowNoFillOverride allowNoLineOverride">
+    <cs:lnRef idx="0"/>
+    <cs:fillRef idx="0"/>
+    <cs:effectRef idx="0"/>
+    <cs:fontRef idx="minor">
+      <a:schemeClr val="tx1"/>
+    </cs:fontRef>
+  </cs:plotArea3D>
+  <cs:seriesAxis>
+    <cs:lnRef idx="0"/>
+    <cs:fillRef idx="0"/>
+    <cs:effectRef idx="0"/>
+    <cs:fontRef idx="minor">
+      <a:schemeClr val="tx1">
+        <a:lumMod val="65000"/>
+        <a:lumOff val="35000"/>
+      </a:schemeClr>
+    </cs:fontRef>
+    <cs:defRPr sz="900" kern="1200"/>
+  </cs:seriesAxis>
+  <cs:seriesLine>
+    <cs:lnRef idx="0"/>
+    <cs:fillRef idx="0"/>
+    <cs:effectRef idx="0"/>
+    <cs:fontRef idx="minor">
+      <a:schemeClr val="tx1"/>
+    </cs:fontRef>
+    <cs:spPr>
+      <a:ln w="9525" cap="flat" cmpd="sng" algn="ctr">
+        <a:solidFill>
+          <a:schemeClr val="tx1">
+            <a:lumMod val="35000"/>
+            <a:lumOff val="65000"/>
+          </a:schemeClr>
+        </a:solidFill>
+        <a:round/>
+      </a:ln>
+    </cs:spPr>
+  </cs:seriesLine>
+  <cs:title>
+    <cs:lnRef idx="0"/>
+    <cs:fillRef idx="0"/>
+    <cs:effectRef idx="0"/>
+    <cs:fontRef idx="minor">
+      <a:schemeClr val="tx1">
+        <a:lumMod val="65000"/>
+        <a:lumOff val="35000"/>
+      </a:schemeClr>
+    </cs:fontRef>
+    <cs:defRPr sz="1400" b="0" kern="1200" spc="0" baseline="0"/>
+  </cs:title>
+  <cs:trendline>
+    <cs:lnRef idx="0">
+      <cs:styleClr val="auto"/>
+    </cs:lnRef>
+    <cs:fillRef idx="0"/>
+    <cs:effectRef idx="0"/>
+    <cs:fontRef idx="minor">
+      <a:schemeClr val="tx1"/>
+    </cs:fontRef>
+    <cs:spPr>
+      <a:ln w="19050" cap="rnd">
+        <a:solidFill>
+          <a:schemeClr val="phClr"/>
+        </a:solidFill>
+        <a:prstDash val="sysDot"/>
+      </a:ln>
+    </cs:spPr>
+  </cs:trendline>
+  <cs:trendlineLabel>
+    <cs:lnRef idx="0"/>
+    <cs:fillRef idx="0"/>
+    <cs:effectRef idx="0"/>
+    <cs:fontRef idx="minor">
+      <a:schemeClr val="tx1">
+        <a:lumMod val="65000"/>
+        <a:lumOff val="35000"/>
+      </a:schemeClr>
+    </cs:fontRef>
+    <cs:defRPr sz="900" kern="1200"/>
+  </cs:trendlineLabel>
+  <cs:upBar>
+    <cs:lnRef idx="0"/>
+    <cs:fillRef idx="0"/>
+    <cs:effectRef idx="0"/>
+    <cs:fontRef idx="minor">
+      <a:schemeClr val="dk1"/>
+    </cs:fontRef>
+    <cs:spPr>
+      <a:solidFill>
+        <a:schemeClr val="lt1"/>
+      </a:solidFill>
+      <a:ln w="9525">
+        <a:solidFill>
+          <a:schemeClr val="tx1">
+            <a:lumMod val="15000"/>
+            <a:lumOff val="85000"/>
+          </a:schemeClr>
+        </a:solidFill>
+      </a:ln>
+    </cs:spPr>
+  </cs:upBar>
+  <cs:valueAxis>
+    <cs:lnRef idx="0"/>
+    <cs:fillRef idx="0"/>
+    <cs:effectRef idx="0"/>
+    <cs:fontRef idx="minor">
+      <a:schemeClr val="tx1">
+        <a:lumMod val="65000"/>
+        <a:lumOff val="35000"/>
+      </a:schemeClr>
+    </cs:fontRef>
+    <cs:defRPr sz="900" kern="1200"/>
+  </cs:valueAxis>
+  <cs:wall>
+    <cs:lnRef idx="0"/>
+    <cs:fillRef idx="0"/>
+    <cs:effectRef idx="0"/>
+    <cs:fontRef idx="minor">
+      <a:schemeClr val="tx1"/>
+    </cs:fontRef>
+    <cs:spPr>
+      <a:noFill/>
+      <a:ln>
+        <a:noFill/>
+      </a:ln>
+    </cs:spPr>
+  </cs:wall>
+</cs:chartStyle>
+</file>
+
+<file path=word/charts/style2.xml><?xml version="1.0" encoding="utf-8"?>
+<cs:chartStyle xmlns:cs="http://schemas.microsoft.com/office/drawing/2012/chartStyle" xmlns:a="http://schemas.openxmlformats.org/drawingml/2006/main" id="227">
+  <cs:axisTitle>
+    <cs:lnRef idx="0"/>
+    <cs:fillRef idx="0"/>
+    <cs:effectRef idx="0"/>
+    <cs:fontRef idx="minor">
+      <a:schemeClr val="tx1">
+        <a:lumMod val="65000"/>
+        <a:lumOff val="35000"/>
+      </a:schemeClr>
+    </cs:fontRef>
+    <cs:defRPr sz="1000" kern="1200"/>
+  </cs:axisTitle>
+  <cs:categoryAxis>
+    <cs:lnRef idx="0"/>
+    <cs:fillRef idx="0"/>
+    <cs:effectRef idx="0"/>
+    <cs:fontRef idx="minor">
+      <a:schemeClr val="tx1">
+        <a:lumMod val="65000"/>
+        <a:lumOff val="35000"/>
+      </a:schemeClr>
+    </cs:fontRef>
+    <cs:spPr>
+      <a:ln w="9525" cap="flat" cmpd="sng" algn="ctr">
+        <a:solidFill>
+          <a:schemeClr val="tx1">
+            <a:lumMod val="15000"/>
+            <a:lumOff val="85000"/>
+          </a:schemeClr>
+        </a:solidFill>
+        <a:round/>
+      </a:ln>
+    </cs:spPr>
+    <cs:defRPr sz="900" kern="1200"/>
+  </cs:categoryAxis>
+  <cs:chartArea mods="allowNoFillOverride allowNoLineOverride">
+    <cs:lnRef idx="0"/>
+    <cs:fillRef idx="0"/>
+    <cs:effectRef idx="0"/>
+    <cs:fontRef idx="minor">
+      <a:schemeClr val="tx1"/>
+    </cs:fontRef>
+    <cs:spPr>
+      <a:solidFill>
+        <a:schemeClr val="bg1"/>
+      </a:solidFill>
+      <a:ln w="9525" cap="flat" cmpd="sng" algn="ctr">
+        <a:solidFill>
+          <a:schemeClr val="tx1">
+            <a:lumMod val="15000"/>
+            <a:lumOff val="85000"/>
+          </a:schemeClr>
+        </a:solidFill>
+        <a:round/>
+      </a:ln>
+    </cs:spPr>
+    <cs:defRPr sz="1000" kern="1200"/>
+  </cs:chartArea>
+  <cs:dataLabel>
+    <cs:lnRef idx="0"/>
+    <cs:fillRef idx="0"/>
+    <cs:effectRef idx="0"/>
+    <cs:fontRef idx="minor">
+      <a:schemeClr val="tx1">
+        <a:lumMod val="75000"/>
+        <a:lumOff val="25000"/>
+      </a:schemeClr>
+    </cs:fontRef>
+    <cs:defRPr sz="900" kern="1200"/>
+  </cs:dataLabel>
+  <cs:dataLabelCallout>
+    <cs:lnRef idx="0"/>
+    <cs:fillRef idx="0"/>
+    <cs:effectRef idx="0"/>
+    <cs:fontRef idx="minor">
+      <a:schemeClr val="dk1">
+        <a:lumMod val="65000"/>
+        <a:lumOff val="35000"/>
+      </a:schemeClr>
+    </cs:fontRef>
+    <cs:spPr>
+      <a:solidFill>
+        <a:schemeClr val="lt1"/>
+      </a:solidFill>
+      <a:ln>
+        <a:solidFill>
+          <a:schemeClr val="dk1">
+            <a:lumMod val="25000"/>
+            <a:lumOff val="75000"/>
+          </a:schemeClr>
+        </a:solidFill>
+      </a:ln>
+    </cs:spPr>
+    <cs:defRPr sz="900" kern="1200"/>
+    <cs:bodyPr rot="0" spcFirstLastPara="1" vertOverflow="clip" horzOverflow="clip" vert="horz" wrap="square" lIns="36576" tIns="18288" rIns="36576" bIns="18288" anchor="ctr" anchorCtr="1">
+      <a:spAutoFit/>
+    </cs:bodyPr>
+  </cs:dataLabelCallout>
+  <cs:dataPoint>
+    <cs:lnRef idx="0"/>
+    <cs:fillRef idx="1">
+      <cs:styleClr val="auto"/>
+    </cs:fillRef>
+    <cs:effectRef idx="0"/>
+    <cs:fontRef idx="minor">
+      <a:schemeClr val="tx1"/>
+    </cs:fontRef>
+    <cs:spPr>
+      <a:solidFill>
+        <a:schemeClr val="phClr"/>
+      </a:solidFill>
+    </cs:spPr>
+  </cs:dataPoint>
+  <cs:dataPoint3D>
+    <cs:lnRef idx="0"/>
+    <cs:fillRef idx="1">
+      <cs:styleClr val="auto"/>
+    </cs:fillRef>
+    <cs:effectRef idx="0"/>
+    <cs:fontRef idx="minor">
+      <a:schemeClr val="tx1"/>
+    </cs:fontRef>
+    <cs:spPr>
+      <a:solidFill>
+        <a:schemeClr val="phClr"/>
+      </a:solidFill>
+    </cs:spPr>
+  </cs:dataPoint3D>
+  <cs:dataPointLine>
+    <cs:lnRef idx="0">
+      <cs:styleClr val="auto"/>
+    </cs:lnRef>
+    <cs:fillRef idx="1"/>
+    <cs:effectRef idx="0"/>
+    <cs:fontRef idx="minor">
+      <a:schemeClr val="tx1"/>
+    </cs:fontRef>
+    <cs:spPr>
+      <a:ln w="28575" cap="rnd">
+        <a:solidFill>
+          <a:schemeClr val="phClr"/>
+        </a:solidFill>
+        <a:round/>
+      </a:ln>
+    </cs:spPr>
+  </cs:dataPointLine>
+  <cs:dataPointMarker>
+    <cs:lnRef idx="0">
+      <cs:styleClr val="auto"/>
+    </cs:lnRef>
+    <cs:fillRef idx="1">
+      <cs:styleClr val="auto"/>
+    </cs:fillRef>
+    <cs:effectRef idx="0"/>
+    <cs:fontRef idx="minor">
+      <a:schemeClr val="tx1"/>
+    </cs:fontRef>
+    <cs:spPr>
+      <a:solidFill>
+        <a:schemeClr val="phClr"/>
+      </a:solidFill>
+      <a:ln w="9525">
+        <a:solidFill>
+          <a:schemeClr val="phClr"/>
+        </a:solidFill>
+      </a:ln>
+    </cs:spPr>
+  </cs:dataPointMarker>
+  <cs:dataPointMarkerLayout symbol="circle" size="5"/>
+  <cs:dataPointWireframe>
+    <cs:lnRef idx="0">
+      <cs:styleClr val="auto"/>
+    </cs:lnRef>
+    <cs:fillRef idx="1"/>
+    <cs:effectRef idx="0"/>
+    <cs:fontRef idx="minor">
+      <a:schemeClr val="tx1"/>
+    </cs:fontRef>
+    <cs:spPr>
+      <a:ln w="9525" cap="rnd">
+        <a:solidFill>
+          <a:schemeClr val="phClr"/>
+        </a:solidFill>
+        <a:round/>
+      </a:ln>
+    </cs:spPr>
+  </cs:dataPointWireframe>
+  <cs:dataTable>
+    <cs:lnRef idx="0"/>
+    <cs:fillRef idx="0"/>
+    <cs:effectRef idx="0"/>
+    <cs:fontRef idx="minor">
+      <a:schemeClr val="tx1">
+        <a:lumMod val="65000"/>
+        <a:lumOff val="35000"/>
+      </a:schemeClr>
+    </cs:fontRef>
+    <cs:spPr>
+      <a:noFill/>
+      <a:ln w="9525" cap="flat" cmpd="sng" algn="ctr">
+        <a:solidFill>
+          <a:schemeClr val="tx1">
+            <a:lumMod val="15000"/>
+            <a:lumOff val="85000"/>
+          </a:schemeClr>
+        </a:solidFill>
+        <a:round/>
+      </a:ln>
+    </cs:spPr>
+    <cs:defRPr sz="900" kern="1200"/>
+  </cs:dataTable>
+  <cs:downBar>
+    <cs:lnRef idx="0"/>
+    <cs:fillRef idx="0"/>
+    <cs:effectRef idx="0"/>
+    <cs:fontRef idx="minor">
+      <a:schemeClr val="dk1"/>
+    </cs:fontRef>
+    <cs:spPr>
+      <a:solidFill>
+        <a:schemeClr val="dk1">
+          <a:lumMod val="65000"/>
+          <a:lumOff val="35000"/>
+        </a:schemeClr>
+      </a:solidFill>
+      <a:ln w="9525">
+        <a:solidFill>
+          <a:schemeClr val="tx1">
+            <a:lumMod val="65000"/>
+            <a:lumOff val="35000"/>
+          </a:schemeClr>
+        </a:solidFill>
+      </a:ln>
+    </cs:spPr>
+  </cs:downBar>
+  <cs:dropLine>
+    <cs:lnRef idx="0"/>
+    <cs:fillRef idx="0"/>
+    <cs:effectRef idx="0"/>
+    <cs:fontRef idx="minor">
+      <a:schemeClr val="tx1"/>
+    </cs:fontRef>
+    <cs:spPr>
+      <a:ln w="9525" cap="flat" cmpd="sng" algn="ctr">
+        <a:solidFill>
+          <a:schemeClr val="tx1">
+            <a:lumMod val="35000"/>
+            <a:lumOff val="65000"/>
+          </a:schemeClr>
+        </a:solidFill>
+        <a:round/>
+      </a:ln>
+    </cs:spPr>
+  </cs:dropLine>
+  <cs:errorBar>
+    <cs:lnRef idx="0"/>
+    <cs:fillRef idx="0"/>
+    <cs:effectRef idx="0"/>
+    <cs:fontRef idx="minor">
+      <a:schemeClr val="tx1"/>
+    </cs:fontRef>
+    <cs:spPr>
+      <a:ln w="9525" cap="flat" cmpd="sng" algn="ctr">
+        <a:solidFill>
+          <a:schemeClr val="tx1">
+            <a:lumMod val="65000"/>
+            <a:lumOff val="35000"/>
+          </a:schemeClr>
+        </a:solidFill>
+        <a:round/>
+      </a:ln>
+    </cs:spPr>
+  </cs:errorBar>
+  <cs:floor>
+    <cs:lnRef idx="0"/>
+    <cs:fillRef idx="0"/>
+    <cs:effectRef idx="0"/>
+    <cs:fontRef idx="minor">
+      <a:schemeClr val="tx1"/>
+    </cs:fontRef>
+    <cs:spPr>
+      <a:noFill/>
+      <a:ln>
+        <a:noFill/>
+      </a:ln>
+    </cs:spPr>
+  </cs:floor>
+  <cs:gridlineMajor>
+    <cs:lnRef idx="0"/>
+    <cs:fillRef idx="0"/>
+    <cs:effectRef idx="0"/>
+    <cs:fontRef idx="minor">
+      <a:schemeClr val="tx1"/>
+    </cs:fontRef>
+    <cs:spPr>
+      <a:ln w="9525" cap="flat" cmpd="sng" algn="ctr">
+        <a:solidFill>
+          <a:schemeClr val="tx1">
+            <a:lumMod val="15000"/>
+            <a:lumOff val="85000"/>
+          </a:schemeClr>
+        </a:solidFill>
+        <a:round/>
+      </a:ln>
+    </cs:spPr>
+  </cs:gridlineMajor>
+  <cs:gridlineMinor>
+    <cs:lnRef idx="0"/>
+    <cs:fillRef idx="0"/>
+    <cs:effectRef idx="0"/>
+    <cs:fontRef idx="minor">
+      <a:schemeClr val="tx1"/>
+    </cs:fontRef>
+    <cs:spPr>
+      <a:ln w="9525" cap="flat" cmpd="sng" algn="ctr">
+        <a:solidFill>
+          <a:schemeClr val="tx1">
+            <a:lumMod val="5000"/>
+            <a:lumOff val="95000"/>
+          </a:schemeClr>
+        </a:solidFill>
+        <a:round/>
+      </a:ln>
+    </cs:spPr>
+  </cs:gridlineMinor>
+  <cs:hiLoLine>
+    <cs:lnRef idx="0"/>
+    <cs:fillRef idx="0"/>
+    <cs:effectRef idx="0"/>
+    <cs:fontRef idx="minor">
+      <a:schemeClr val="tx1"/>
+    </cs:fontRef>
+    <cs:spPr>
+      <a:ln w="9525" cap="flat" cmpd="sng" algn="ctr">
+        <a:solidFill>
+          <a:schemeClr val="tx1">
+            <a:lumMod val="75000"/>
+            <a:lumOff val="25000"/>
+          </a:schemeClr>
+        </a:solidFill>
+        <a:round/>
+      </a:ln>
+    </cs:spPr>
+  </cs:hiLoLine>
+  <cs:leaderLine>
+    <cs:lnRef idx="0"/>
+    <cs:fillRef idx="0"/>
+    <cs:effectRef idx="0"/>
+    <cs:fontRef idx="minor">
+      <a:schemeClr val="tx1"/>
+    </cs:fontRef>
+    <cs:spPr>
+      <a:ln w="9525" cap="flat" cmpd="sng" algn="ctr">
+        <a:solidFill>
+          <a:schemeClr val="tx1">
+            <a:lumMod val="35000"/>
+            <a:lumOff val="65000"/>
+          </a:schemeClr>
+        </a:solidFill>
+        <a:round/>
+      </a:ln>
+    </cs:spPr>
+  </cs:leaderLine>
+  <cs:legend>
+    <cs:lnRef idx="0"/>
+    <cs:fillRef idx="0"/>
+    <cs:effectRef idx="0"/>
+    <cs:fontRef idx="minor">
+      <a:schemeClr val="tx1">
+        <a:lumMod val="65000"/>
+        <a:lumOff val="35000"/>
+      </a:schemeClr>
+    </cs:fontRef>
+    <cs:defRPr sz="900" kern="1200"/>
+  </cs:legend>
+  <cs:plotArea mods="allowNoFillOverride allowNoLineOverride">
+    <cs:lnRef idx="0"/>
+    <cs:fillRef idx="0"/>
+    <cs:effectRef idx="0"/>
+    <cs:fontRef idx="minor">
+      <a:schemeClr val="tx1"/>
+    </cs:fontRef>
+  </cs:plotArea>
+  <cs:plotArea3D mods="allowNoFillOverride allowNoLineOverride">
+    <cs:lnRef idx="0"/>
+    <cs:fillRef idx="0"/>
+    <cs:effectRef idx="0"/>
+    <cs:fontRef idx="minor">
+      <a:schemeClr val="tx1"/>
+    </cs:fontRef>
+  </cs:plotArea3D>
+  <cs:seriesAxis>
+    <cs:lnRef idx="0"/>
+    <cs:fillRef idx="0"/>
+    <cs:effectRef idx="0"/>
+    <cs:fontRef idx="minor">
+      <a:schemeClr val="tx1">
+        <a:lumMod val="65000"/>
+        <a:lumOff val="35000"/>
+      </a:schemeClr>
+    </cs:fontRef>
+    <cs:defRPr sz="900" kern="1200"/>
+  </cs:seriesAxis>
+  <cs:seriesLine>
+    <cs:lnRef idx="0"/>
+    <cs:fillRef idx="0"/>
+    <cs:effectRef idx="0"/>
+    <cs:fontRef idx="minor">
+      <a:schemeClr val="tx1"/>
+    </cs:fontRef>
+    <cs:spPr>
+      <a:ln w="9525" cap="flat" cmpd="sng" algn="ctr">
+        <a:solidFill>
+          <a:schemeClr val="tx1">
+            <a:lumMod val="35000"/>
+            <a:lumOff val="65000"/>
+          </a:schemeClr>
+        </a:solidFill>
+        <a:round/>
+      </a:ln>
+    </cs:spPr>
+  </cs:seriesLine>
+  <cs:title>
+    <cs:lnRef idx="0"/>
+    <cs:fillRef idx="0"/>
+    <cs:effectRef idx="0"/>
+    <cs:fontRef idx="minor">
+      <a:schemeClr val="tx1">
+        <a:lumMod val="65000"/>
+        <a:lumOff val="35000"/>
+      </a:schemeClr>
+    </cs:fontRef>
+    <cs:defRPr sz="1400" b="0" kern="1200" spc="0" baseline="0"/>
+  </cs:title>
+  <cs:trendline>
+    <cs:lnRef idx="0">
+      <cs:styleClr val="auto"/>
+    </cs:lnRef>
+    <cs:fillRef idx="0"/>
+    <cs:effectRef idx="0"/>
+    <cs:fontRef idx="minor">
+      <a:schemeClr val="tx1"/>
+    </cs:fontRef>
+    <cs:spPr>
+      <a:ln w="19050" cap="rnd">
+        <a:solidFill>
+          <a:schemeClr val="phClr"/>
+        </a:solidFill>
+        <a:prstDash val="sysDot"/>
+      </a:ln>
+    </cs:spPr>
+  </cs:trendline>
+  <cs:trendlineLabel>
+    <cs:lnRef idx="0"/>
+    <cs:fillRef idx="0"/>
+    <cs:effectRef idx="0"/>
+    <cs:fontRef idx="minor">
+      <a:schemeClr val="tx1">
+        <a:lumMod val="65000"/>
+        <a:lumOff val="35000"/>
+      </a:schemeClr>
+    </cs:fontRef>
+    <cs:defRPr sz="900" kern="1200"/>
+  </cs:trendlineLabel>
+  <cs:upBar>
+    <cs:lnRef idx="0"/>
+    <cs:fillRef idx="0"/>
+    <cs:effectRef idx="0"/>
+    <cs:fontRef idx="minor">
+      <a:schemeClr val="dk1"/>
+    </cs:fontRef>
+    <cs:spPr>
+      <a:solidFill>
+        <a:schemeClr val="lt1"/>
+      </a:solidFill>
+      <a:ln w="9525">
+        <a:solidFill>
+          <a:schemeClr val="tx1">
+            <a:lumMod val="15000"/>
+            <a:lumOff val="85000"/>
+          </a:schemeClr>
+        </a:solidFill>
+      </a:ln>
+    </cs:spPr>
+  </cs:upBar>
+  <cs:valueAxis>
+    <cs:lnRef idx="0"/>
+    <cs:fillRef idx="0"/>
+    <cs:effectRef idx="0"/>
+    <cs:fontRef idx="minor">
+      <a:schemeClr val="tx1">
+        <a:lumMod val="65000"/>
+        <a:lumOff val="35000"/>
+      </a:schemeClr>
+    </cs:fontRef>
+    <cs:defRPr sz="900" kern="1200"/>
+  </cs:valueAxis>
+  <cs:wall>
+    <cs:lnRef idx="0"/>
+    <cs:fillRef idx="0"/>
+    <cs:effectRef idx="0"/>
+    <cs:fontRef idx="minor">
+      <a:schemeClr val="tx1"/>
+    </cs:fontRef>
+    <cs:spPr>
+      <a:noFill/>
+      <a:ln>
+        <a:noFill/>
+      </a:ln>
+    </cs:spPr>
+  </cs:wall>
+</cs:chartStyle>
+</file>
+
 <file path=word/theme/theme1.xml><?xml version="1.0" encoding="utf-8"?>
 <a:theme xmlns:a="http://schemas.openxmlformats.org/drawingml/2006/main" name="Motyw pakietu Office">
   <a:themeElements>
@@ -2348,21 +5462,6 @@
 </file>
 
 <file path=customXml/item1.xml><?xml version="1.0" encoding="utf-8"?>
-<p:properties xmlns:p="http://schemas.microsoft.com/office/2006/metadata/properties" xmlns:xsi="http://www.w3.org/2001/XMLSchema-instance" xmlns:pc="http://schemas.microsoft.com/office/infopath/2007/PartnerControls">
-  <documentManagement/>
-</p:properties>
-</file>
-
-<file path=customXml/item2.xml><?xml version="1.0" encoding="utf-8"?>
-<?mso-contentType ?>
-<FormTemplates xmlns="http://schemas.microsoft.com/sharepoint/v3/contenttype/forms">
-  <Display>DocumentLibraryForm</Display>
-  <Edit>DocumentLibraryForm</Edit>
-  <New>DocumentLibraryForm</New>
-</FormTemplates>
-</file>
-
-<file path=customXml/item3.xml><?xml version="1.0" encoding="utf-8"?>
 <ct:contentTypeSchema xmlns:ct="http://schemas.microsoft.com/office/2006/metadata/contentType" xmlns:ma="http://schemas.microsoft.com/office/2006/metadata/properties/metaAttributes" ct:_="" ma:_="" ma:contentTypeName="Dokument" ma:contentTypeID="0x01010048C0C21177106A4C92C1293ACB7E15D1" ma:contentTypeVersion="8" ma:contentTypeDescription="Utwórz nowy dokument." ma:contentTypeScope="" ma:versionID="0faf16e8eca2c4cdf8f1b2dd6c2d9651">
   <xsd:schema xmlns:xsd="http://www.w3.org/2001/XMLSchema" xmlns:xs="http://www.w3.org/2001/XMLSchema" xmlns:p="http://schemas.microsoft.com/office/2006/metadata/properties" xmlns:ns3="71f0ca6d-ff23-40b9-82ff-190e9f68712f" targetNamespace="http://schemas.microsoft.com/office/2006/metadata/properties" ma:root="true" ma:fieldsID="16ea840ae7ec94f831f0a17eb07ae1eb" ns3:_="">
     <xsd:import namespace="71f0ca6d-ff23-40b9-82ff-190e9f68712f"/>
@@ -2532,24 +5631,22 @@
 </ct:contentTypeSchema>
 </file>
 
-<file path=customXml/itemProps1.xml><?xml version="1.0" encoding="utf-8"?>
-<ds:datastoreItem xmlns:ds="http://schemas.openxmlformats.org/officeDocument/2006/customXml" ds:itemID="{BD1399E8-168F-457E-AA14-164A7B92BCD2}">
-  <ds:schemaRefs>
-    <ds:schemaRef ds:uri="http://schemas.microsoft.com/office/2006/metadata/properties"/>
-    <ds:schemaRef ds:uri="http://schemas.microsoft.com/office/infopath/2007/PartnerControls"/>
-  </ds:schemaRefs>
-</ds:datastoreItem>
+<file path=customXml/item2.xml><?xml version="1.0" encoding="utf-8"?>
+<?mso-contentType ?>
+<FormTemplates xmlns="http://schemas.microsoft.com/sharepoint/v3/contenttype/forms">
+  <Display>DocumentLibraryForm</Display>
+  <Edit>DocumentLibraryForm</Edit>
+  <New>DocumentLibraryForm</New>
+</FormTemplates>
 </file>
 
-<file path=customXml/itemProps2.xml><?xml version="1.0" encoding="utf-8"?>
-<ds:datastoreItem xmlns:ds="http://schemas.openxmlformats.org/officeDocument/2006/customXml" ds:itemID="{79981F94-9C2D-4F47-BDED-4A4634A595F4}">
-  <ds:schemaRefs>
-    <ds:schemaRef ds:uri="http://schemas.microsoft.com/sharepoint/v3/contenttype/forms"/>
-  </ds:schemaRefs>
-</ds:datastoreItem>
+<file path=customXml/item3.xml><?xml version="1.0" encoding="utf-8"?>
+<p:properties xmlns:p="http://schemas.microsoft.com/office/2006/metadata/properties" xmlns:xsi="http://www.w3.org/2001/XMLSchema-instance" xmlns:pc="http://schemas.microsoft.com/office/infopath/2007/PartnerControls">
+  <documentManagement/>
+</p:properties>
 </file>
 
-<file path=customXml/itemProps3.xml><?xml version="1.0" encoding="utf-8"?>
+<file path=customXml/itemProps1.xml><?xml version="1.0" encoding="utf-8"?>
 <ds:datastoreItem xmlns:ds="http://schemas.openxmlformats.org/officeDocument/2006/customXml" ds:itemID="{A463C730-F824-4582-B461-639CBA1500E5}">
   <ds:schemaRefs>
     <ds:schemaRef ds:uri="http://schemas.microsoft.com/office/2006/metadata/contentType"/>
@@ -2565,4 +5662,21 @@
     <ds:schemaRef ds:uri="http://schemas.microsoft.com/internal/obd"/>
   </ds:schemaRefs>
 </ds:datastoreItem>
+</file>
+
+<file path=customXml/itemProps2.xml><?xml version="1.0" encoding="utf-8"?>
+<ds:datastoreItem xmlns:ds="http://schemas.openxmlformats.org/officeDocument/2006/customXml" ds:itemID="{79981F94-9C2D-4F47-BDED-4A4634A595F4}">
+  <ds:schemaRefs>
+    <ds:schemaRef ds:uri="http://schemas.microsoft.com/sharepoint/v3/contenttype/forms"/>
+  </ds:schemaRefs>
+</ds:datastoreItem>
+</file>
+
+<file path=customXml/itemProps3.xml><?xml version="1.0" encoding="utf-8"?>
+<ds:datastoreItem xmlns:ds="http://schemas.openxmlformats.org/officeDocument/2006/customXml" ds:itemID="{BD1399E8-168F-457E-AA14-164A7B92BCD2}">
+  <ds:schemaRefs>
+    <ds:schemaRef ds:uri="http://schemas.microsoft.com/office/2006/metadata/properties"/>
+    <ds:schemaRef ds:uri="http://schemas.microsoft.com/office/infopath/2007/PartnerControls"/>
+  </ds:schemaRefs>
+</ds:datastoreItem>
 </file>